--- a/05_Finalreport/Team7_Mental_Health_Analysis_Final_Report_2.docx
+++ b/05_Finalreport/Team7_Mental_Health_Analysis_Final_Report_2.docx
@@ -238,8 +238,16 @@
           <w:rFonts w:ascii="Times New Roman" w:hAnsi="Times New Roman" w:cs="Times New Roman"/>
         </w:rPr>
         <w:tab/>
-        <w:t xml:space="preserve">      Prof. Divya Pandove</w:t>
-      </w:r>
+        <w:t xml:space="preserve">      Prof. Divya </w:t>
+      </w:r>
+      <w:proofErr w:type="spellStart"/>
+      <w:r>
+        <w:rPr>
+          <w:rFonts w:ascii="Times New Roman" w:hAnsi="Times New Roman" w:cs="Times New Roman"/>
+        </w:rPr>
+        <w:t>Pandove</w:t>
+      </w:r>
+      <w:proofErr w:type="spellEnd"/>
     </w:p>
     <w:p>
       <w:pPr>
@@ -252,7 +260,21 @@
         <w:rPr>
           <w:rFonts w:ascii="Times New Roman" w:hAnsi="Times New Roman" w:cs="Times New Roman"/>
         </w:rPr>
-        <w:t xml:space="preserve">                              (TA: Bhumika Mallikarjunhorapet)</w:t>
+        <w:t xml:space="preserve">                              (TA: Bhumika </w:t>
+      </w:r>
+      <w:proofErr w:type="spellStart"/>
+      <w:r>
+        <w:rPr>
+          <w:rFonts w:ascii="Times New Roman" w:hAnsi="Times New Roman" w:cs="Times New Roman"/>
+        </w:rPr>
+        <w:t>Mallikarjunhorapet</w:t>
+      </w:r>
+      <w:proofErr w:type="spellEnd"/>
+      <w:r>
+        <w:rPr>
+          <w:rFonts w:ascii="Times New Roman" w:hAnsi="Times New Roman" w:cs="Times New Roman"/>
+        </w:rPr>
+        <w:t>)</w:t>
       </w:r>
     </w:p>
     <w:p>
@@ -305,8 +327,36 @@
           <w:color w:val="000000" w:themeColor="text1"/>
           <w:shd w:val="clear" w:color="auto" w:fill="FFFFFF"/>
         </w:rPr>
-        <w:t xml:space="preserve">                              Haeyeon Jeong, Sai Rachana Kandikattu</w:t>
-      </w:r>
+        <w:t xml:space="preserve">                              </w:t>
+      </w:r>
+      <w:proofErr w:type="spellStart"/>
+      <w:r>
+        <w:rPr>
+          <w:rFonts w:ascii="Times New Roman" w:hAnsi="Times New Roman" w:cs="Times New Roman"/>
+          <w:color w:val="000000" w:themeColor="text1"/>
+          <w:shd w:val="clear" w:color="auto" w:fill="FFFFFF"/>
+        </w:rPr>
+        <w:t>Haeyeon</w:t>
+      </w:r>
+      <w:proofErr w:type="spellEnd"/>
+      <w:r>
+        <w:rPr>
+          <w:rFonts w:ascii="Times New Roman" w:hAnsi="Times New Roman" w:cs="Times New Roman"/>
+          <w:color w:val="000000" w:themeColor="text1"/>
+          <w:shd w:val="clear" w:color="auto" w:fill="FFFFFF"/>
+        </w:rPr>
+        <w:t xml:space="preserve"> Jeong, Sai Rachana </w:t>
+      </w:r>
+      <w:proofErr w:type="spellStart"/>
+      <w:r>
+        <w:rPr>
+          <w:rFonts w:ascii="Times New Roman" w:hAnsi="Times New Roman" w:cs="Times New Roman"/>
+          <w:color w:val="000000" w:themeColor="text1"/>
+          <w:shd w:val="clear" w:color="auto" w:fill="FFFFFF"/>
+        </w:rPr>
+        <w:t>Kandikattu</w:t>
+      </w:r>
+      <w:proofErr w:type="spellEnd"/>
     </w:p>
     <w:p>
       <w:pPr>
@@ -323,7 +373,25 @@
           <w:color w:val="000000" w:themeColor="text1"/>
           <w:shd w:val="clear" w:color="auto" w:fill="FFFFFF"/>
         </w:rPr>
-        <w:t xml:space="preserve">                              Abirham Getie, Yonathan Shimelis</w:t>
+        <w:t xml:space="preserve">                              Abirham </w:t>
+      </w:r>
+      <w:proofErr w:type="spellStart"/>
+      <w:r>
+        <w:rPr>
+          <w:rFonts w:ascii="Times New Roman" w:hAnsi="Times New Roman" w:cs="Times New Roman"/>
+          <w:color w:val="000000" w:themeColor="text1"/>
+          <w:shd w:val="clear" w:color="auto" w:fill="FFFFFF"/>
+        </w:rPr>
+        <w:t>Getie</w:t>
+      </w:r>
+      <w:proofErr w:type="spellEnd"/>
+      <w:r>
+        <w:rPr>
+          <w:rFonts w:ascii="Times New Roman" w:hAnsi="Times New Roman" w:cs="Times New Roman"/>
+          <w:color w:val="000000" w:themeColor="text1"/>
+          <w:shd w:val="clear" w:color="auto" w:fill="FFFFFF"/>
+        </w:rPr>
+        <w:t>, Yonathan Shimelis</w:t>
       </w:r>
     </w:p>
     <w:p>
@@ -659,6 +727,7 @@
             </w:rPr>
             <w:t xml:space="preserve">. Data </w:t>
           </w:r>
+          <w:proofErr w:type="spellStart"/>
           <w:r>
             <w:rPr>
               <w:rFonts w:ascii="Times New Roman" w:hAnsi="Times New Roman" w:cs="Times New Roman"/>
@@ -669,6 +738,7 @@
             </w:rPr>
             <w:t>Visualisation</w:t>
           </w:r>
+          <w:proofErr w:type="spellEnd"/>
           <w:r>
             <w:rPr>
               <w:rFonts w:ascii="Times New Roman" w:hAnsi="Times New Roman" w:cs="Times New Roman"/>
@@ -2125,7 +2195,19 @@
         <w:rPr>
           <w:color w:val="000000" w:themeColor="text1"/>
         </w:rPr>
-        <w:t>What specific factors contribute to the increase in stress among students?</w:t>
+        <w:t xml:space="preserve">What specific factors </w:t>
+      </w:r>
+      <w:r>
+        <w:rPr>
+          <w:color w:val="000000" w:themeColor="text1"/>
+        </w:rPr>
+        <w:t>impact the growing stress for students</w:t>
+      </w:r>
+      <w:r>
+        <w:rPr>
+          <w:color w:val="000000" w:themeColor="text1"/>
+        </w:rPr>
+        <w:t>?</w:t>
       </w:r>
     </w:p>
     <w:p>
@@ -2677,11 +2759,19 @@
           <w:rFonts w:ascii="Times New Roman" w:hAnsi="Times New Roman" w:cs="Times New Roman"/>
         </w:rPr>
       </w:pPr>
-      <w:r>
-        <w:rPr>
-          <w:rFonts w:ascii="Times New Roman" w:hAnsi="Times New Roman" w:cs="Times New Roman"/>
-        </w:rPr>
-        <w:t>self_employed: ['No' ,'Yes']</w:t>
+      <w:proofErr w:type="spellStart"/>
+      <w:r>
+        <w:rPr>
+          <w:rFonts w:ascii="Times New Roman" w:hAnsi="Times New Roman" w:cs="Times New Roman"/>
+        </w:rPr>
+        <w:t>self_employed</w:t>
+      </w:r>
+      <w:proofErr w:type="spellEnd"/>
+      <w:r>
+        <w:rPr>
+          <w:rFonts w:ascii="Times New Roman" w:hAnsi="Times New Roman" w:cs="Times New Roman"/>
+        </w:rPr>
+        <w:t>: ['No' ,'Yes']</w:t>
       </w:r>
     </w:p>
     <w:p>
@@ -2693,11 +2783,19 @@
           <w:rFonts w:ascii="Times New Roman" w:hAnsi="Times New Roman" w:cs="Times New Roman"/>
         </w:rPr>
       </w:pPr>
-      <w:r>
-        <w:rPr>
-          <w:rFonts w:ascii="Times New Roman" w:hAnsi="Times New Roman" w:cs="Times New Roman"/>
-        </w:rPr>
-        <w:t>family_history: ['Yes' ,'No']</w:t>
+      <w:proofErr w:type="spellStart"/>
+      <w:r>
+        <w:rPr>
+          <w:rFonts w:ascii="Times New Roman" w:hAnsi="Times New Roman" w:cs="Times New Roman"/>
+        </w:rPr>
+        <w:t>family_history</w:t>
+      </w:r>
+      <w:proofErr w:type="spellEnd"/>
+      <w:r>
+        <w:rPr>
+          <w:rFonts w:ascii="Times New Roman" w:hAnsi="Times New Roman" w:cs="Times New Roman"/>
+        </w:rPr>
+        <w:t>: ['Yes' ,'No']</w:t>
       </w:r>
     </w:p>
     <w:p>
@@ -2725,11 +2823,19 @@
           <w:rFonts w:ascii="Times New Roman" w:hAnsi="Times New Roman" w:cs="Times New Roman"/>
         </w:rPr>
       </w:pPr>
-      <w:r>
-        <w:rPr>
-          <w:rFonts w:ascii="Times New Roman" w:hAnsi="Times New Roman" w:cs="Times New Roman"/>
-        </w:rPr>
-        <w:t>Days_Indoors: ['1-14 days' ,'Go out Every day' ,'More than 2 months' ,'15-30 days','31-60 days']</w:t>
+      <w:proofErr w:type="spellStart"/>
+      <w:r>
+        <w:rPr>
+          <w:rFonts w:ascii="Times New Roman" w:hAnsi="Times New Roman" w:cs="Times New Roman"/>
+        </w:rPr>
+        <w:t>Days_Indoors</w:t>
+      </w:r>
+      <w:proofErr w:type="spellEnd"/>
+      <w:r>
+        <w:rPr>
+          <w:rFonts w:ascii="Times New Roman" w:hAnsi="Times New Roman" w:cs="Times New Roman"/>
+        </w:rPr>
+        <w:t>: ['1-14 days' ,'Go out Every day' ,'More than 2 months' ,'15-30 days','31-60 days']</w:t>
       </w:r>
     </w:p>
     <w:p>
@@ -2741,11 +2847,19 @@
           <w:rFonts w:ascii="Times New Roman" w:hAnsi="Times New Roman" w:cs="Times New Roman"/>
         </w:rPr>
       </w:pPr>
-      <w:r>
-        <w:rPr>
-          <w:rFonts w:ascii="Times New Roman" w:hAnsi="Times New Roman" w:cs="Times New Roman"/>
-        </w:rPr>
-        <w:t>Growing_Stress: ['Yes' ,'No' ,'Maybe']</w:t>
+      <w:proofErr w:type="spellStart"/>
+      <w:r>
+        <w:rPr>
+          <w:rFonts w:ascii="Times New Roman" w:hAnsi="Times New Roman" w:cs="Times New Roman"/>
+        </w:rPr>
+        <w:t>Growing_Stress</w:t>
+      </w:r>
+      <w:proofErr w:type="spellEnd"/>
+      <w:r>
+        <w:rPr>
+          <w:rFonts w:ascii="Times New Roman" w:hAnsi="Times New Roman" w:cs="Times New Roman"/>
+        </w:rPr>
+        <w:t>: ['Yes' ,'No' ,'Maybe']</w:t>
       </w:r>
     </w:p>
     <w:p>
@@ -2757,11 +2871,19 @@
           <w:rFonts w:ascii="Times New Roman" w:hAnsi="Times New Roman" w:cs="Times New Roman"/>
         </w:rPr>
       </w:pPr>
-      <w:r>
-        <w:rPr>
-          <w:rFonts w:ascii="Times New Roman" w:hAnsi="Times New Roman" w:cs="Times New Roman"/>
-        </w:rPr>
-        <w:t>Changes_Habits: ['No' ,'Yes' ,'Maybe']</w:t>
+      <w:proofErr w:type="spellStart"/>
+      <w:r>
+        <w:rPr>
+          <w:rFonts w:ascii="Times New Roman" w:hAnsi="Times New Roman" w:cs="Times New Roman"/>
+        </w:rPr>
+        <w:t>Changes_Habits</w:t>
+      </w:r>
+      <w:proofErr w:type="spellEnd"/>
+      <w:r>
+        <w:rPr>
+          <w:rFonts w:ascii="Times New Roman" w:hAnsi="Times New Roman" w:cs="Times New Roman"/>
+        </w:rPr>
+        <w:t>: ['No' ,'Yes' ,'Maybe']</w:t>
       </w:r>
     </w:p>
     <w:p>
@@ -2773,11 +2895,19 @@
           <w:rFonts w:ascii="Times New Roman" w:hAnsi="Times New Roman" w:cs="Times New Roman"/>
         </w:rPr>
       </w:pPr>
-      <w:r>
-        <w:rPr>
-          <w:rFonts w:ascii="Times New Roman" w:hAnsi="Times New Roman" w:cs="Times New Roman"/>
-        </w:rPr>
-        <w:t>Mental_Health_History: ['Yes', 'No' ,'Maybe']</w:t>
+      <w:proofErr w:type="spellStart"/>
+      <w:r>
+        <w:rPr>
+          <w:rFonts w:ascii="Times New Roman" w:hAnsi="Times New Roman" w:cs="Times New Roman"/>
+        </w:rPr>
+        <w:t>Mental_Health_History</w:t>
+      </w:r>
+      <w:proofErr w:type="spellEnd"/>
+      <w:r>
+        <w:rPr>
+          <w:rFonts w:ascii="Times New Roman" w:hAnsi="Times New Roman" w:cs="Times New Roman"/>
+        </w:rPr>
+        <w:t>: ['Yes', 'No' ,'Maybe']</w:t>
       </w:r>
     </w:p>
     <w:p>
@@ -2789,11 +2919,19 @@
           <w:rFonts w:ascii="Times New Roman" w:hAnsi="Times New Roman" w:cs="Times New Roman"/>
         </w:rPr>
       </w:pPr>
-      <w:r>
-        <w:rPr>
-          <w:rFonts w:ascii="Times New Roman" w:hAnsi="Times New Roman" w:cs="Times New Roman"/>
-        </w:rPr>
-        <w:t>Mood_Swings: ['Medium' ,'Low' ,'High']</w:t>
+      <w:proofErr w:type="spellStart"/>
+      <w:r>
+        <w:rPr>
+          <w:rFonts w:ascii="Times New Roman" w:hAnsi="Times New Roman" w:cs="Times New Roman"/>
+        </w:rPr>
+        <w:t>Mood_Swings</w:t>
+      </w:r>
+      <w:proofErr w:type="spellEnd"/>
+      <w:r>
+        <w:rPr>
+          <w:rFonts w:ascii="Times New Roman" w:hAnsi="Times New Roman" w:cs="Times New Roman"/>
+        </w:rPr>
+        <w:t>: ['Medium' ,'Low' ,'High']</w:t>
       </w:r>
     </w:p>
     <w:p>
@@ -2805,11 +2943,19 @@
           <w:rFonts w:ascii="Times New Roman" w:hAnsi="Times New Roman" w:cs="Times New Roman"/>
         </w:rPr>
       </w:pPr>
-      <w:r>
-        <w:rPr>
-          <w:rFonts w:ascii="Times New Roman" w:hAnsi="Times New Roman" w:cs="Times New Roman"/>
-        </w:rPr>
-        <w:t>Coping_Struggles: ['No' ,'Yes']</w:t>
+      <w:proofErr w:type="spellStart"/>
+      <w:r>
+        <w:rPr>
+          <w:rFonts w:ascii="Times New Roman" w:hAnsi="Times New Roman" w:cs="Times New Roman"/>
+        </w:rPr>
+        <w:t>Coping_Struggles</w:t>
+      </w:r>
+      <w:proofErr w:type="spellEnd"/>
+      <w:r>
+        <w:rPr>
+          <w:rFonts w:ascii="Times New Roman" w:hAnsi="Times New Roman" w:cs="Times New Roman"/>
+        </w:rPr>
+        <w:t>: ['No' ,'Yes']</w:t>
       </w:r>
     </w:p>
     <w:p>
@@ -2821,11 +2967,19 @@
           <w:rFonts w:ascii="Times New Roman" w:hAnsi="Times New Roman" w:cs="Times New Roman"/>
         </w:rPr>
       </w:pPr>
-      <w:r>
-        <w:rPr>
-          <w:rFonts w:ascii="Times New Roman" w:hAnsi="Times New Roman" w:cs="Times New Roman"/>
-        </w:rPr>
-        <w:t>Work_Interest: ['No' ,'Maybe' ,'Yes']</w:t>
+      <w:proofErr w:type="spellStart"/>
+      <w:r>
+        <w:rPr>
+          <w:rFonts w:ascii="Times New Roman" w:hAnsi="Times New Roman" w:cs="Times New Roman"/>
+        </w:rPr>
+        <w:t>Work_Interest</w:t>
+      </w:r>
+      <w:proofErr w:type="spellEnd"/>
+      <w:r>
+        <w:rPr>
+          <w:rFonts w:ascii="Times New Roman" w:hAnsi="Times New Roman" w:cs="Times New Roman"/>
+        </w:rPr>
+        <w:t>: ['No' ,'Maybe' ,'Yes']</w:t>
       </w:r>
     </w:p>
     <w:p>
@@ -2837,11 +2991,33 @@
           <w:rFonts w:ascii="Times New Roman" w:hAnsi="Times New Roman" w:cs="Times New Roman"/>
         </w:rPr>
       </w:pPr>
-      <w:r>
-        <w:rPr>
-          <w:rFonts w:ascii="Times New Roman" w:hAnsi="Times New Roman" w:cs="Times New Roman"/>
-        </w:rPr>
-        <w:t>Social_Weakness: ['Yes','No' ,'Maybe']</w:t>
+      <w:proofErr w:type="spellStart"/>
+      <w:r>
+        <w:rPr>
+          <w:rFonts w:ascii="Times New Roman" w:hAnsi="Times New Roman" w:cs="Times New Roman"/>
+        </w:rPr>
+        <w:t>Social_Weakness</w:t>
+      </w:r>
+      <w:proofErr w:type="spellEnd"/>
+      <w:r>
+        <w:rPr>
+          <w:rFonts w:ascii="Times New Roman" w:hAnsi="Times New Roman" w:cs="Times New Roman"/>
+        </w:rPr>
+        <w:t>: ['</w:t>
+      </w:r>
+      <w:proofErr w:type="spellStart"/>
+      <w:r>
+        <w:rPr>
+          <w:rFonts w:ascii="Times New Roman" w:hAnsi="Times New Roman" w:cs="Times New Roman"/>
+        </w:rPr>
+        <w:t>Yes','No</w:t>
+      </w:r>
+      <w:proofErr w:type="spellEnd"/>
+      <w:r>
+        <w:rPr>
+          <w:rFonts w:ascii="Times New Roman" w:hAnsi="Times New Roman" w:cs="Times New Roman"/>
+        </w:rPr>
+        <w:t>' ,'Maybe']</w:t>
       </w:r>
     </w:p>
     <w:p>
@@ -2853,11 +3029,19 @@
           <w:rFonts w:ascii="Times New Roman" w:hAnsi="Times New Roman" w:cs="Times New Roman"/>
         </w:rPr>
       </w:pPr>
-      <w:r>
-        <w:rPr>
-          <w:rFonts w:ascii="Times New Roman" w:hAnsi="Times New Roman" w:cs="Times New Roman"/>
-        </w:rPr>
-        <w:t>mental_health_interview: ['Maybe', 'No' ,'Yes']</w:t>
+      <w:proofErr w:type="spellStart"/>
+      <w:r>
+        <w:rPr>
+          <w:rFonts w:ascii="Times New Roman" w:hAnsi="Times New Roman" w:cs="Times New Roman"/>
+        </w:rPr>
+        <w:t>mental_health_interview</w:t>
+      </w:r>
+      <w:proofErr w:type="spellEnd"/>
+      <w:r>
+        <w:rPr>
+          <w:rFonts w:ascii="Times New Roman" w:hAnsi="Times New Roman" w:cs="Times New Roman"/>
+        </w:rPr>
+        <w:t>: ['Maybe', 'No' ,'Yes']</w:t>
       </w:r>
     </w:p>
     <w:p>
@@ -2869,11 +3053,19 @@
           <w:rFonts w:ascii="Times New Roman" w:hAnsi="Times New Roman" w:cs="Times New Roman"/>
         </w:rPr>
       </w:pPr>
-      <w:r>
-        <w:rPr>
-          <w:rFonts w:ascii="Times New Roman" w:hAnsi="Times New Roman" w:cs="Times New Roman"/>
-        </w:rPr>
-        <w:t>care_options: ['Yes', 'Not sure' ,'No']</w:t>
+      <w:proofErr w:type="spellStart"/>
+      <w:r>
+        <w:rPr>
+          <w:rFonts w:ascii="Times New Roman" w:hAnsi="Times New Roman" w:cs="Times New Roman"/>
+        </w:rPr>
+        <w:t>care_options</w:t>
+      </w:r>
+      <w:proofErr w:type="spellEnd"/>
+      <w:r>
+        <w:rPr>
+          <w:rFonts w:ascii="Times New Roman" w:hAnsi="Times New Roman" w:cs="Times New Roman"/>
+        </w:rPr>
+        <w:t>: ['Yes', 'Not sure' ,'No']</w:t>
       </w:r>
     </w:p>
     <w:p>
@@ -2916,6 +3108,7 @@
       <w:r>
         <w:rPr>
           <w:rFonts w:ascii="Times New Roman" w:hAnsi="Times New Roman" w:cs="Times New Roman"/>
+          <w:noProof/>
         </w:rPr>
         <w:drawing>
           <wp:inline distT="0" distB="0" distL="0" distR="0" wp14:anchorId="22989C88" wp14:editId="45D3B2F9">
@@ -3199,9 +3392,14 @@
           <w:color w:val="0F4761" w:themeColor="accent1" w:themeShade="BF"/>
           <w:shd w:val="clear" w:color="auto" w:fill="FFFFFF"/>
         </w:rPr>
-        <w:t>Task 3</w:t>
-      </w:r>
-      <w:r>
+        <w:t>Task 3.1:  EDA</w:t>
+      </w:r>
+    </w:p>
+    <w:p>
+      <w:pPr>
+        <w:spacing w:after="0" w:line="276" w:lineRule="auto"/>
+        <w:mirrorIndents/>
+        <w:jc w:val="both"/>
         <w:rPr>
           <w:rFonts w:ascii="Times New Roman" w:hAnsi="Times New Roman" w:cs="Times New Roman"/>
           <w:b/>
@@ -3211,8 +3409,7 @@
           <w:color w:val="0F4761" w:themeColor="accent1" w:themeShade="BF"/>
           <w:shd w:val="clear" w:color="auto" w:fill="FFFFFF"/>
         </w:rPr>
-        <w:t>.1</w:t>
-      </w:r>
+      </w:pPr>
       <w:r>
         <w:rPr>
           <w:rFonts w:ascii="Times New Roman" w:hAnsi="Times New Roman" w:cs="Times New Roman"/>
@@ -3223,7 +3420,7 @@
           <w:color w:val="0F4761" w:themeColor="accent1" w:themeShade="BF"/>
           <w:shd w:val="clear" w:color="auto" w:fill="FFFFFF"/>
         </w:rPr>
-        <w:t xml:space="preserve">:  </w:t>
+        <w:t xml:space="preserve">Significant observations </w:t>
       </w:r>
       <w:r>
         <w:rPr>
@@ -3235,12 +3432,12 @@
           <w:color w:val="0F4761" w:themeColor="accent1" w:themeShade="BF"/>
           <w:shd w:val="clear" w:color="auto" w:fill="FFFFFF"/>
         </w:rPr>
-        <w:t>EDA</w:t>
-      </w:r>
-    </w:p>
-    <w:p>
-      <w:pPr>
-        <w:spacing w:after="0" w:line="276" w:lineRule="auto"/>
+        <w:t>with growing stress in all occupations:</w:t>
+      </w:r>
+    </w:p>
+    <w:p>
+      <w:pPr>
+        <w:spacing w:before="240" w:line="276" w:lineRule="auto"/>
         <w:mirrorIndents/>
         <w:jc w:val="both"/>
         <w:rPr>
@@ -3260,46 +3457,7 @@
           <w:bCs/>
           <w:i/>
           <w:iCs/>
-          <w:color w:val="0F4761" w:themeColor="accent1" w:themeShade="BF"/>
-          <w:shd w:val="clear" w:color="auto" w:fill="FFFFFF"/>
-        </w:rPr>
-        <w:t xml:space="preserve">Significant observations </w:t>
-      </w:r>
-      <w:r>
-        <w:rPr>
-          <w:rFonts w:ascii="Times New Roman" w:hAnsi="Times New Roman" w:cs="Times New Roman"/>
-          <w:b/>
-          <w:bCs/>
-          <w:i/>
-          <w:iCs/>
-          <w:color w:val="0F4761" w:themeColor="accent1" w:themeShade="BF"/>
-          <w:shd w:val="clear" w:color="auto" w:fill="FFFFFF"/>
-        </w:rPr>
-        <w:t>with growing stress in all occupations:</w:t>
-      </w:r>
-    </w:p>
-    <w:p>
-      <w:pPr>
-        <w:spacing w:before="240" w:line="276" w:lineRule="auto"/>
-        <w:mirrorIndents/>
-        <w:jc w:val="both"/>
-        <w:rPr>
-          <w:rFonts w:ascii="Times New Roman" w:hAnsi="Times New Roman" w:cs="Times New Roman"/>
-          <w:b/>
-          <w:bCs/>
-          <w:i/>
-          <w:iCs/>
-          <w:color w:val="0F4761" w:themeColor="accent1" w:themeShade="BF"/>
-          <w:shd w:val="clear" w:color="auto" w:fill="FFFFFF"/>
-        </w:rPr>
-      </w:pPr>
-      <w:r>
-        <w:rPr>
-          <w:rFonts w:ascii="Times New Roman" w:hAnsi="Times New Roman" w:cs="Times New Roman"/>
-          <w:b/>
-          <w:bCs/>
-          <w:i/>
-          <w:iCs/>
+          <w:noProof/>
           <w:color w:val="0F4761" w:themeColor="accent1" w:themeShade="BF"/>
           <w:shd w:val="clear" w:color="auto" w:fill="FFFFFF"/>
         </w:rPr>
@@ -3358,6 +3516,7 @@
           <w:bCs/>
           <w:i/>
           <w:iCs/>
+          <w:noProof/>
           <w:color w:val="0F4761" w:themeColor="accent1" w:themeShade="BF"/>
           <w:shd w:val="clear" w:color="auto" w:fill="FFFFFF"/>
         </w:rPr>
@@ -3414,6 +3573,7 @@
           <w:bCs/>
           <w:i/>
           <w:iCs/>
+          <w:noProof/>
           <w:color w:val="0F4761" w:themeColor="accent1" w:themeShade="BF"/>
           <w:shd w:val="clear" w:color="auto" w:fill="FFFFFF"/>
         </w:rPr>
@@ -3466,6 +3626,7 @@
           <w:bCs/>
           <w:i/>
           <w:iCs/>
+          <w:noProof/>
           <w:color w:val="0F4761" w:themeColor="accent1" w:themeShade="BF"/>
           <w:shd w:val="clear" w:color="auto" w:fill="FFFFFF"/>
         </w:rPr>
@@ -3522,6 +3683,7 @@
           <w:bCs/>
           <w:i/>
           <w:iCs/>
+          <w:noProof/>
           <w:color w:val="0F4761" w:themeColor="accent1" w:themeShade="BF"/>
           <w:shd w:val="clear" w:color="auto" w:fill="FFFFFF"/>
         </w:rPr>
@@ -3574,6 +3736,7 @@
           <w:bCs/>
           <w:i/>
           <w:iCs/>
+          <w:noProof/>
           <w:color w:val="0F4761" w:themeColor="accent1" w:themeShade="BF"/>
           <w:shd w:val="clear" w:color="auto" w:fill="FFFFFF"/>
         </w:rPr>
@@ -3629,21 +3792,7 @@
           <w:rFonts w:ascii="Times New Roman" w:hAnsi="Times New Roman" w:cs="Times New Roman"/>
           <w:shd w:val="clear" w:color="auto" w:fill="FFFFFF"/>
         </w:rPr>
-        <w:t>The figure illustrates that occupations associated with the highest levels of growing stress include Business, followed closely by Students and Corporate roles. Additionally, the data indicates that spending extended periods indoors</w:t>
-      </w:r>
-      <w:r>
-        <w:rPr>
-          <w:rFonts w:ascii="Times New Roman" w:hAnsi="Times New Roman" w:cs="Times New Roman"/>
-          <w:shd w:val="clear" w:color="auto" w:fill="FFFFFF"/>
-        </w:rPr>
-        <w:t>, changes in habits, work interest, mood swings, mental health history</w:t>
-      </w:r>
-      <w:r>
-        <w:rPr>
-          <w:rFonts w:ascii="Times New Roman" w:hAnsi="Times New Roman" w:cs="Times New Roman"/>
-          <w:shd w:val="clear" w:color="auto" w:fill="FFFFFF"/>
-        </w:rPr>
-        <w:t xml:space="preserve"> can have a significant impact on mental health</w:t>
+        <w:t>The figure illustrates that occupations associated with the highest levels of growing stress include Business, followed closely by Students and Corporate roles. Additionally, the data indicates that spending extended periods indoors, changes in habits, work interest, mood swings, mental health history can have a significant impact on mental health</w:t>
       </w:r>
       <w:r>
         <w:rPr>
@@ -3679,43 +3828,7 @@
           <w:shd w:val="clear" w:color="auto" w:fill="FFFFFF"/>
         </w:rPr>
         <w:lastRenderedPageBreak/>
-        <w:t>Task 3.</w:t>
-      </w:r>
-      <w:r>
-        <w:rPr>
-          <w:rFonts w:ascii="Times New Roman" w:hAnsi="Times New Roman" w:cs="Times New Roman"/>
-          <w:b/>
-          <w:bCs/>
-          <w:i/>
-          <w:iCs/>
-          <w:color w:val="0F4761" w:themeColor="accent1" w:themeShade="BF"/>
-          <w:shd w:val="clear" w:color="auto" w:fill="FFFFFF"/>
-        </w:rPr>
-        <w:t>2</w:t>
-      </w:r>
-      <w:r>
-        <w:rPr>
-          <w:rFonts w:ascii="Times New Roman" w:hAnsi="Times New Roman" w:cs="Times New Roman"/>
-          <w:b/>
-          <w:bCs/>
-          <w:i/>
-          <w:iCs/>
-          <w:color w:val="0F4761" w:themeColor="accent1" w:themeShade="BF"/>
-          <w:shd w:val="clear" w:color="auto" w:fill="FFFFFF"/>
-        </w:rPr>
-        <w:t xml:space="preserve">:  </w:t>
-      </w:r>
-      <w:r>
-        <w:rPr>
-          <w:rFonts w:ascii="Times New Roman" w:hAnsi="Times New Roman" w:cs="Times New Roman"/>
-          <w:b/>
-          <w:bCs/>
-          <w:i/>
-          <w:iCs/>
-          <w:color w:val="0F4761" w:themeColor="accent1" w:themeShade="BF"/>
-          <w:shd w:val="clear" w:color="auto" w:fill="FFFFFF"/>
-        </w:rPr>
-        <w:t>Statistical Testing</w:t>
+        <w:t>Task 3.2:  Statistical Testing</w:t>
       </w:r>
     </w:p>
     <w:p>
@@ -3737,7 +3850,27 @@
           <w:bCs/>
           <w:shd w:val="clear" w:color="auto" w:fill="FFFFFF"/>
         </w:rPr>
-        <w:t>H₀: {The feature} and Growing_Stress are independent.</w:t>
+        <w:t xml:space="preserve">H₀: {The feature} and </w:t>
+      </w:r>
+      <w:proofErr w:type="spellStart"/>
+      <w:r>
+        <w:rPr>
+          <w:rFonts w:ascii="Times New Roman" w:hAnsi="Times New Roman" w:cs="Times New Roman"/>
+          <w:b/>
+          <w:bCs/>
+          <w:shd w:val="clear" w:color="auto" w:fill="FFFFFF"/>
+        </w:rPr>
+        <w:t>Growing_Stress</w:t>
+      </w:r>
+      <w:proofErr w:type="spellEnd"/>
+      <w:r>
+        <w:rPr>
+          <w:rFonts w:ascii="Times New Roman" w:hAnsi="Times New Roman" w:cs="Times New Roman"/>
+          <w:b/>
+          <w:bCs/>
+          <w:shd w:val="clear" w:color="auto" w:fill="FFFFFF"/>
+        </w:rPr>
+        <w:t xml:space="preserve"> are independent.</w:t>
       </w:r>
     </w:p>
     <w:p>
@@ -3759,7 +3892,27 @@
           <w:bCs/>
           <w:shd w:val="clear" w:color="auto" w:fill="FFFFFF"/>
         </w:rPr>
-        <w:t>H₁: {The feature} and Growing_Stress are not independent.</w:t>
+        <w:t xml:space="preserve">H₁: {The feature} and </w:t>
+      </w:r>
+      <w:proofErr w:type="spellStart"/>
+      <w:r>
+        <w:rPr>
+          <w:rFonts w:ascii="Times New Roman" w:hAnsi="Times New Roman" w:cs="Times New Roman"/>
+          <w:b/>
+          <w:bCs/>
+          <w:shd w:val="clear" w:color="auto" w:fill="FFFFFF"/>
+        </w:rPr>
+        <w:t>Growing_Stress</w:t>
+      </w:r>
+      <w:proofErr w:type="spellEnd"/>
+      <w:r>
+        <w:rPr>
+          <w:rFonts w:ascii="Times New Roman" w:hAnsi="Times New Roman" w:cs="Times New Roman"/>
+          <w:b/>
+          <w:bCs/>
+          <w:shd w:val="clear" w:color="auto" w:fill="FFFFFF"/>
+        </w:rPr>
+        <w:t xml:space="preserve"> are not independent.</w:t>
       </w:r>
     </w:p>
     <w:p>
@@ -3772,6 +3925,7 @@
           <w:shd w:val="clear" w:color="auto" w:fill="FFFFFF"/>
         </w:rPr>
       </w:pPr>
+      <w:proofErr w:type="spellStart"/>
       <w:r>
         <w:rPr>
           <w:rFonts w:ascii="Times New Roman" w:hAnsi="Times New Roman" w:cs="Times New Roman"/>
@@ -3781,6 +3935,7 @@
         </w:rPr>
         <w:t>Self_Employed</w:t>
       </w:r>
+      <w:proofErr w:type="spellEnd"/>
       <w:r>
         <w:rPr>
           <w:rFonts w:ascii="Times New Roman" w:hAnsi="Times New Roman" w:cs="Times New Roman"/>
@@ -4488,6 +4643,7 @@
       <w:r>
         <w:rPr>
           <w:rFonts w:ascii="Times New Roman" w:hAnsi="Times New Roman" w:cs="Times New Roman"/>
+          <w:noProof/>
         </w:rPr>
         <w:drawing>
           <wp:inline distT="0" distB="0" distL="0" distR="0" wp14:anchorId="1AA3DCA6" wp14:editId="22398B86">
@@ -4818,6 +4974,7 @@
       <w:r>
         <w:rPr>
           <w:rFonts w:ascii="Times New Roman" w:hAnsi="Times New Roman" w:cs="Times New Roman"/>
+          <w:noProof/>
         </w:rPr>
         <w:drawing>
           <wp:inline distT="0" distB="0" distL="0" distR="0" wp14:anchorId="3BD8BD04" wp14:editId="5D587734">
@@ -4909,40 +5066,7 @@
           <w14:ligatures w14:val="none"/>
         </w:rPr>
         <w:lastRenderedPageBreak/>
-        <w:t xml:space="preserve">Model </w:t>
-      </w:r>
-      <w:r>
-        <w:rPr>
-          <w:rFonts w:ascii="Times New Roman" w:eastAsia="Times New Roman" w:hAnsi="Times New Roman" w:cs="Times New Roman"/>
-          <w:b/>
-          <w:bCs/>
-          <w:kern w:val="0"/>
-          <w:lang w:eastAsia="en-US"/>
-          <w14:ligatures w14:val="none"/>
-        </w:rPr>
-        <w:t>2</w:t>
-      </w:r>
-      <w:r>
-        <w:rPr>
-          <w:rFonts w:ascii="Times New Roman" w:eastAsia="Times New Roman" w:hAnsi="Times New Roman" w:cs="Times New Roman"/>
-          <w:b/>
-          <w:bCs/>
-          <w:kern w:val="0"/>
-          <w:lang w:eastAsia="en-US"/>
-          <w14:ligatures w14:val="none"/>
-        </w:rPr>
-        <w:t xml:space="preserve">: </w:t>
-      </w:r>
-      <w:r>
-        <w:rPr>
-          <w:rFonts w:ascii="Times New Roman" w:eastAsia="Times New Roman" w:hAnsi="Times New Roman" w:cs="Times New Roman"/>
-          <w:b/>
-          <w:bCs/>
-          <w:kern w:val="0"/>
-          <w:lang w:eastAsia="en-US"/>
-          <w14:ligatures w14:val="none"/>
-        </w:rPr>
-        <w:t>Decision Tree</w:t>
+        <w:t>Model 2: Decision Tree</w:t>
       </w:r>
     </w:p>
     <w:p>
@@ -5178,7 +5302,87 @@
           <w:lang w:eastAsia="en-US"/>
           <w14:ligatures w14:val="none"/>
         </w:rPr>
-        <w:t>The parameters selected for tuning include max_depth, min_samples_split, min_samples_leaf, and max_features, which were determined based on training and testing accuracy using 10-fold cross-validation.</w:t>
+        <w:t xml:space="preserve">The parameters selected for tuning include </w:t>
+      </w:r>
+      <w:proofErr w:type="spellStart"/>
+      <w:r>
+        <w:rPr>
+          <w:rFonts w:ascii="Times New Roman" w:eastAsia="Times New Roman" w:hAnsi="Times New Roman" w:cs="Times New Roman"/>
+          <w:kern w:val="0"/>
+          <w:lang w:eastAsia="en-US"/>
+          <w14:ligatures w14:val="none"/>
+        </w:rPr>
+        <w:t>max_depth</w:t>
+      </w:r>
+      <w:proofErr w:type="spellEnd"/>
+      <w:r>
+        <w:rPr>
+          <w:rFonts w:ascii="Times New Roman" w:eastAsia="Times New Roman" w:hAnsi="Times New Roman" w:cs="Times New Roman"/>
+          <w:kern w:val="0"/>
+          <w:lang w:eastAsia="en-US"/>
+          <w14:ligatures w14:val="none"/>
+        </w:rPr>
+        <w:t xml:space="preserve">, </w:t>
+      </w:r>
+      <w:proofErr w:type="spellStart"/>
+      <w:r>
+        <w:rPr>
+          <w:rFonts w:ascii="Times New Roman" w:eastAsia="Times New Roman" w:hAnsi="Times New Roman" w:cs="Times New Roman"/>
+          <w:kern w:val="0"/>
+          <w:lang w:eastAsia="en-US"/>
+          <w14:ligatures w14:val="none"/>
+        </w:rPr>
+        <w:t>min_samples_split</w:t>
+      </w:r>
+      <w:proofErr w:type="spellEnd"/>
+      <w:r>
+        <w:rPr>
+          <w:rFonts w:ascii="Times New Roman" w:eastAsia="Times New Roman" w:hAnsi="Times New Roman" w:cs="Times New Roman"/>
+          <w:kern w:val="0"/>
+          <w:lang w:eastAsia="en-US"/>
+          <w14:ligatures w14:val="none"/>
+        </w:rPr>
+        <w:t xml:space="preserve">, </w:t>
+      </w:r>
+      <w:proofErr w:type="spellStart"/>
+      <w:r>
+        <w:rPr>
+          <w:rFonts w:ascii="Times New Roman" w:eastAsia="Times New Roman" w:hAnsi="Times New Roman" w:cs="Times New Roman"/>
+          <w:kern w:val="0"/>
+          <w:lang w:eastAsia="en-US"/>
+          <w14:ligatures w14:val="none"/>
+        </w:rPr>
+        <w:t>min_samples_leaf</w:t>
+      </w:r>
+      <w:proofErr w:type="spellEnd"/>
+      <w:r>
+        <w:rPr>
+          <w:rFonts w:ascii="Times New Roman" w:eastAsia="Times New Roman" w:hAnsi="Times New Roman" w:cs="Times New Roman"/>
+          <w:kern w:val="0"/>
+          <w:lang w:eastAsia="en-US"/>
+          <w14:ligatures w14:val="none"/>
+        </w:rPr>
+        <w:t xml:space="preserve">, and </w:t>
+      </w:r>
+      <w:proofErr w:type="spellStart"/>
+      <w:r>
+        <w:rPr>
+          <w:rFonts w:ascii="Times New Roman" w:eastAsia="Times New Roman" w:hAnsi="Times New Roman" w:cs="Times New Roman"/>
+          <w:kern w:val="0"/>
+          <w:lang w:eastAsia="en-US"/>
+          <w14:ligatures w14:val="none"/>
+        </w:rPr>
+        <w:t>max_features</w:t>
+      </w:r>
+      <w:proofErr w:type="spellEnd"/>
+      <w:r>
+        <w:rPr>
+          <w:rFonts w:ascii="Times New Roman" w:eastAsia="Times New Roman" w:hAnsi="Times New Roman" w:cs="Times New Roman"/>
+          <w:kern w:val="0"/>
+          <w:lang w:eastAsia="en-US"/>
+          <w14:ligatures w14:val="none"/>
+        </w:rPr>
+        <w:t>, which were determined based on training and testing accuracy using 10-fold cross-validation.</w:t>
       </w:r>
     </w:p>
     <w:tbl>
@@ -6014,6 +6218,7 @@
       <w:r>
         <w:rPr>
           <w:rFonts w:ascii="Times New Roman" w:hAnsi="Times New Roman" w:cs="Times New Roman"/>
+          <w:noProof/>
         </w:rPr>
         <w:drawing>
           <wp:inline distT="0" distB="0" distL="0" distR="0" wp14:anchorId="25D1C039" wp14:editId="7B64A3EF">
@@ -6208,6 +6413,7 @@
       <w:r>
         <w:rPr>
           <w:rFonts w:ascii="Times New Roman" w:hAnsi="Times New Roman" w:cs="Times New Roman"/>
+          <w:noProof/>
         </w:rPr>
         <w:drawing>
           <wp:inline distT="0" distB="0" distL="0" distR="0" wp14:anchorId="7E5C41F6" wp14:editId="4A484EE8">
@@ -6285,29 +6491,7 @@
           <w14:ligatures w14:val="none"/>
         </w:rPr>
         <w:lastRenderedPageBreak/>
-        <w:t xml:space="preserve">Model 2: </w:t>
-      </w:r>
-      <w:r>
-        <w:rPr>
-          <w:rFonts w:ascii="Times New Roman" w:eastAsia="Times New Roman" w:hAnsi="Times New Roman" w:cs="Times New Roman"/>
-          <w:b/>
-          <w:bCs/>
-          <w:kern w:val="0"/>
-          <w:lang w:eastAsia="en-US"/>
-          <w14:ligatures w14:val="none"/>
-        </w:rPr>
-        <w:t xml:space="preserve">Random Forest </w:t>
-      </w:r>
-      <w:r>
-        <w:rPr>
-          <w:rFonts w:ascii="Times New Roman" w:eastAsia="Times New Roman" w:hAnsi="Times New Roman" w:cs="Times New Roman"/>
-          <w:b/>
-          <w:bCs/>
-          <w:kern w:val="0"/>
-          <w:lang w:eastAsia="en-US"/>
-          <w14:ligatures w14:val="none"/>
-        </w:rPr>
-        <w:t>Tree</w:t>
+        <w:t>Model 2: Random Forest Tree</w:t>
       </w:r>
     </w:p>
     <w:p>
@@ -6500,7 +6684,87 @@
           <w:lang w:eastAsia="en-US"/>
           <w14:ligatures w14:val="none"/>
         </w:rPr>
-        <w:t>The parameters selected for tuning include max_depth, min_samples_split, min_samples_leaf, and max_features, which were determined based on training and testing accuracy using 10-fold cross-validation.</w:t>
+        <w:t xml:space="preserve">The parameters selected for tuning include </w:t>
+      </w:r>
+      <w:proofErr w:type="spellStart"/>
+      <w:r>
+        <w:rPr>
+          <w:rFonts w:ascii="Times New Roman" w:eastAsia="Times New Roman" w:hAnsi="Times New Roman" w:cs="Times New Roman"/>
+          <w:kern w:val="0"/>
+          <w:lang w:eastAsia="en-US"/>
+          <w14:ligatures w14:val="none"/>
+        </w:rPr>
+        <w:t>max_depth</w:t>
+      </w:r>
+      <w:proofErr w:type="spellEnd"/>
+      <w:r>
+        <w:rPr>
+          <w:rFonts w:ascii="Times New Roman" w:eastAsia="Times New Roman" w:hAnsi="Times New Roman" w:cs="Times New Roman"/>
+          <w:kern w:val="0"/>
+          <w:lang w:eastAsia="en-US"/>
+          <w14:ligatures w14:val="none"/>
+        </w:rPr>
+        <w:t xml:space="preserve">, </w:t>
+      </w:r>
+      <w:proofErr w:type="spellStart"/>
+      <w:r>
+        <w:rPr>
+          <w:rFonts w:ascii="Times New Roman" w:eastAsia="Times New Roman" w:hAnsi="Times New Roman" w:cs="Times New Roman"/>
+          <w:kern w:val="0"/>
+          <w:lang w:eastAsia="en-US"/>
+          <w14:ligatures w14:val="none"/>
+        </w:rPr>
+        <w:t>min_samples_split</w:t>
+      </w:r>
+      <w:proofErr w:type="spellEnd"/>
+      <w:r>
+        <w:rPr>
+          <w:rFonts w:ascii="Times New Roman" w:eastAsia="Times New Roman" w:hAnsi="Times New Roman" w:cs="Times New Roman"/>
+          <w:kern w:val="0"/>
+          <w:lang w:eastAsia="en-US"/>
+          <w14:ligatures w14:val="none"/>
+        </w:rPr>
+        <w:t xml:space="preserve">, </w:t>
+      </w:r>
+      <w:proofErr w:type="spellStart"/>
+      <w:r>
+        <w:rPr>
+          <w:rFonts w:ascii="Times New Roman" w:eastAsia="Times New Roman" w:hAnsi="Times New Roman" w:cs="Times New Roman"/>
+          <w:kern w:val="0"/>
+          <w:lang w:eastAsia="en-US"/>
+          <w14:ligatures w14:val="none"/>
+        </w:rPr>
+        <w:t>min_samples_leaf</w:t>
+      </w:r>
+      <w:proofErr w:type="spellEnd"/>
+      <w:r>
+        <w:rPr>
+          <w:rFonts w:ascii="Times New Roman" w:eastAsia="Times New Roman" w:hAnsi="Times New Roman" w:cs="Times New Roman"/>
+          <w:kern w:val="0"/>
+          <w:lang w:eastAsia="en-US"/>
+          <w14:ligatures w14:val="none"/>
+        </w:rPr>
+        <w:t xml:space="preserve">, and </w:t>
+      </w:r>
+      <w:proofErr w:type="spellStart"/>
+      <w:r>
+        <w:rPr>
+          <w:rFonts w:ascii="Times New Roman" w:eastAsia="Times New Roman" w:hAnsi="Times New Roman" w:cs="Times New Roman"/>
+          <w:kern w:val="0"/>
+          <w:lang w:eastAsia="en-US"/>
+          <w14:ligatures w14:val="none"/>
+        </w:rPr>
+        <w:t>max_features</w:t>
+      </w:r>
+      <w:proofErr w:type="spellEnd"/>
+      <w:r>
+        <w:rPr>
+          <w:rFonts w:ascii="Times New Roman" w:eastAsia="Times New Roman" w:hAnsi="Times New Roman" w:cs="Times New Roman"/>
+          <w:kern w:val="0"/>
+          <w:lang w:eastAsia="en-US"/>
+          <w14:ligatures w14:val="none"/>
+        </w:rPr>
+        <w:t>, which were determined based on training and testing accuracy using 10-fold cross-validation.</w:t>
       </w:r>
     </w:p>
     <w:tbl>
@@ -6547,6 +6811,7 @@
               </w:rPr>
               <w:t xml:space="preserve"> </w:t>
             </w:r>
+            <w:proofErr w:type="spellStart"/>
             <w:r>
               <w:rPr>
                 <w:rFonts w:ascii="Times New Roman" w:eastAsia="Times New Roman" w:hAnsi="Times New Roman" w:cs="Times New Roman"/>
@@ -6558,6 +6823,7 @@
               </w:rPr>
               <w:t>N_estimators</w:t>
             </w:r>
+            <w:proofErr w:type="spellEnd"/>
           </w:p>
         </w:tc>
         <w:tc>
@@ -7307,6 +7573,7 @@
       <w:r>
         <w:rPr>
           <w:rFonts w:ascii="Times New Roman" w:hAnsi="Times New Roman" w:cs="Times New Roman"/>
+          <w:noProof/>
         </w:rPr>
         <w:drawing>
           <wp:inline distT="0" distB="0" distL="0" distR="0" wp14:anchorId="229EA9DD" wp14:editId="3216B2B5">
@@ -7552,6 +7819,7 @@
       <w:r>
         <w:rPr>
           <w:rFonts w:ascii="Times New Roman" w:hAnsi="Times New Roman" w:cs="Times New Roman"/>
+          <w:noProof/>
         </w:rPr>
         <w:drawing>
           <wp:inline distT="0" distB="0" distL="0" distR="0" wp14:anchorId="4DE20598" wp14:editId="2435BD81">
@@ -7686,6 +7954,7 @@
           <w:rFonts w:ascii="Times New Roman" w:hAnsi="Times New Roman" w:cs="Times New Roman"/>
           <w:b/>
           <w:bCs/>
+          <w:noProof/>
         </w:rPr>
         <w:drawing>
           <wp:inline distT="0" distB="0" distL="0" distR="0" wp14:anchorId="5EF477A8" wp14:editId="36316FD5">
@@ -7924,6 +8193,1995 @@
     </w:p>
     <w:p>
       <w:pPr>
+        <w:spacing w:before="20" w:after="20" w:line="276" w:lineRule="auto"/>
+        <w:mirrorIndents/>
+        <w:jc w:val="both"/>
+        <w:rPr>
+          <w:rFonts w:ascii="Times New Roman" w:hAnsi="Times New Roman" w:cs="Times New Roman"/>
+          <w:b/>
+          <w:bCs/>
+          <w:i/>
+          <w:iCs/>
+          <w:color w:val="0F4761" w:themeColor="accent1" w:themeShade="BF"/>
+          <w:shd w:val="clear" w:color="auto" w:fill="FFFFFF"/>
+        </w:rPr>
+      </w:pPr>
+      <w:r>
+        <w:rPr>
+          <w:rFonts w:ascii="Times New Roman" w:hAnsi="Times New Roman" w:cs="Times New Roman"/>
+          <w:b/>
+          <w:bCs/>
+          <w:i/>
+          <w:iCs/>
+          <w:color w:val="0F4761" w:themeColor="accent1" w:themeShade="BF"/>
+          <w:shd w:val="clear" w:color="auto" w:fill="FFFFFF"/>
+        </w:rPr>
+        <w:lastRenderedPageBreak/>
+        <w:t xml:space="preserve">Task </w:t>
+      </w:r>
+      <w:r>
+        <w:rPr>
+          <w:rFonts w:ascii="Times New Roman" w:hAnsi="Times New Roman" w:cs="Times New Roman"/>
+          <w:b/>
+          <w:bCs/>
+          <w:i/>
+          <w:iCs/>
+          <w:color w:val="0F4761" w:themeColor="accent1" w:themeShade="BF"/>
+          <w:shd w:val="clear" w:color="auto" w:fill="FFFFFF"/>
+        </w:rPr>
+        <w:t>4</w:t>
+      </w:r>
+      <w:r>
+        <w:rPr>
+          <w:rFonts w:ascii="Times New Roman" w:hAnsi="Times New Roman" w:cs="Times New Roman"/>
+          <w:b/>
+          <w:bCs/>
+          <w:i/>
+          <w:iCs/>
+          <w:color w:val="0F4761" w:themeColor="accent1" w:themeShade="BF"/>
+          <w:shd w:val="clear" w:color="auto" w:fill="FFFFFF"/>
+        </w:rPr>
+        <w:t xml:space="preserve">:  SMART Question </w:t>
+      </w:r>
+      <w:r>
+        <w:rPr>
+          <w:rFonts w:ascii="Times New Roman" w:hAnsi="Times New Roman" w:cs="Times New Roman"/>
+          <w:b/>
+          <w:bCs/>
+          <w:i/>
+          <w:iCs/>
+          <w:color w:val="0F4761" w:themeColor="accent1" w:themeShade="BF"/>
+          <w:shd w:val="clear" w:color="auto" w:fill="FFFFFF"/>
+        </w:rPr>
+        <w:t>3</w:t>
+      </w:r>
+    </w:p>
+    <w:p>
+      <w:pPr>
+        <w:spacing w:before="20" w:after="20" w:line="276" w:lineRule="auto"/>
+        <w:mirrorIndents/>
+        <w:jc w:val="both"/>
+        <w:rPr>
+          <w:rFonts w:ascii="Times New Roman" w:hAnsi="Times New Roman" w:cs="Times New Roman"/>
+          <w:b/>
+          <w:bCs/>
+          <w:color w:val="0F4761" w:themeColor="accent1" w:themeShade="BF"/>
+          <w:shd w:val="clear" w:color="auto" w:fill="FFFFFF"/>
+        </w:rPr>
+      </w:pPr>
+      <w:r>
+        <w:rPr>
+          <w:rFonts w:ascii="Times New Roman" w:hAnsi="Times New Roman" w:cs="Times New Roman"/>
+          <w:b/>
+          <w:bCs/>
+          <w:color w:val="0F4761" w:themeColor="accent1" w:themeShade="BF"/>
+          <w:shd w:val="clear" w:color="auto" w:fill="FFFFFF"/>
+        </w:rPr>
+        <w:t xml:space="preserve">What specific factors </w:t>
+      </w:r>
+      <w:r>
+        <w:rPr>
+          <w:rFonts w:ascii="Times New Roman" w:hAnsi="Times New Roman" w:cs="Times New Roman"/>
+          <w:b/>
+          <w:bCs/>
+          <w:color w:val="0F4761" w:themeColor="accent1" w:themeShade="BF"/>
+          <w:shd w:val="clear" w:color="auto" w:fill="FFFFFF"/>
+        </w:rPr>
+        <w:t>impact</w:t>
+      </w:r>
+      <w:r>
+        <w:rPr>
+          <w:rFonts w:ascii="Times New Roman" w:hAnsi="Times New Roman" w:cs="Times New Roman"/>
+          <w:b/>
+          <w:bCs/>
+          <w:color w:val="0F4761" w:themeColor="accent1" w:themeShade="BF"/>
+          <w:shd w:val="clear" w:color="auto" w:fill="FFFFFF"/>
+        </w:rPr>
+        <w:t xml:space="preserve"> the </w:t>
+      </w:r>
+      <w:r>
+        <w:rPr>
+          <w:rFonts w:ascii="Times New Roman" w:hAnsi="Times New Roman" w:cs="Times New Roman"/>
+          <w:b/>
+          <w:bCs/>
+          <w:color w:val="0F4761" w:themeColor="accent1" w:themeShade="BF"/>
+          <w:shd w:val="clear" w:color="auto" w:fill="FFFFFF"/>
+        </w:rPr>
+        <w:t>growing</w:t>
+      </w:r>
+      <w:r>
+        <w:rPr>
+          <w:rFonts w:ascii="Times New Roman" w:hAnsi="Times New Roman" w:cs="Times New Roman"/>
+          <w:b/>
+          <w:bCs/>
+          <w:color w:val="0F4761" w:themeColor="accent1" w:themeShade="BF"/>
+          <w:shd w:val="clear" w:color="auto" w:fill="FFFFFF"/>
+        </w:rPr>
+        <w:t xml:space="preserve"> stress among students?</w:t>
+      </w:r>
+    </w:p>
+    <w:p>
+      <w:pPr>
+        <w:spacing w:before="20" w:after="20" w:line="276" w:lineRule="auto"/>
+        <w:mirrorIndents/>
+        <w:jc w:val="both"/>
+        <w:rPr>
+          <w:rFonts w:ascii="Times New Roman" w:hAnsi="Times New Roman" w:cs="Times New Roman"/>
+          <w:b/>
+          <w:bCs/>
+          <w:color w:val="0F4761" w:themeColor="accent1" w:themeShade="BF"/>
+          <w:shd w:val="clear" w:color="auto" w:fill="FFFFFF"/>
+        </w:rPr>
+      </w:pPr>
+    </w:p>
+    <w:p>
+      <w:pPr>
+        <w:spacing w:before="20" w:after="20" w:line="276" w:lineRule="auto"/>
+        <w:mirrorIndents/>
+        <w:jc w:val="both"/>
+        <w:rPr>
+          <w:rFonts w:ascii="Times New Roman" w:hAnsi="Times New Roman" w:cs="Times New Roman"/>
+          <w:b/>
+          <w:bCs/>
+          <w:color w:val="0F4761" w:themeColor="accent1" w:themeShade="BF"/>
+          <w:shd w:val="clear" w:color="auto" w:fill="FFFFFF"/>
+        </w:rPr>
+      </w:pPr>
+      <w:r>
+        <w:rPr>
+          <w:rFonts w:ascii="Times New Roman" w:hAnsi="Times New Roman" w:cs="Times New Roman"/>
+          <w:b/>
+          <w:bCs/>
+          <w:color w:val="0F4761" w:themeColor="accent1" w:themeShade="BF"/>
+          <w:shd w:val="clear" w:color="auto" w:fill="FFFFFF"/>
+        </w:rPr>
+        <w:t xml:space="preserve">Task 4.1 EDA: </w:t>
+      </w:r>
+    </w:p>
+    <w:p>
+      <w:pPr>
+        <w:spacing w:before="20" w:after="20" w:line="276" w:lineRule="auto"/>
+        <w:mirrorIndents/>
+        <w:jc w:val="both"/>
+        <w:rPr>
+          <w:rFonts w:ascii="Times New Roman" w:hAnsi="Times New Roman" w:cs="Times New Roman"/>
+          <w:b/>
+          <w:bCs/>
+          <w:color w:val="0F4761" w:themeColor="accent1" w:themeShade="BF"/>
+          <w:shd w:val="clear" w:color="auto" w:fill="FFFFFF"/>
+        </w:rPr>
+      </w:pPr>
+      <w:r>
+        <w:rPr>
+          <w:rFonts w:ascii="Times New Roman" w:hAnsi="Times New Roman" w:cs="Times New Roman"/>
+          <w:b/>
+          <w:bCs/>
+          <w:color w:val="0F4761" w:themeColor="accent1" w:themeShade="BF"/>
+          <w:shd w:val="clear" w:color="auto" w:fill="FFFFFF"/>
+        </w:rPr>
+        <w:drawing>
+          <wp:inline distT="0" distB="0" distL="0" distR="0" wp14:anchorId="193103A0" wp14:editId="2B0655BA">
+            <wp:extent cx="3111660" cy="2152761"/>
+            <wp:effectExtent l="0" t="0" r="0" b="0"/>
+            <wp:docPr id="2067611087" name="Picture 1" descr="A graph of stress distribution&#10;&#10;Description automatically generated"/>
+            <wp:cNvGraphicFramePr>
+              <a:graphicFrameLocks xmlns:a="http://schemas.openxmlformats.org/drawingml/2006/main" noChangeAspect="1"/>
+            </wp:cNvGraphicFramePr>
+            <a:graphic xmlns:a="http://schemas.openxmlformats.org/drawingml/2006/main">
+              <a:graphicData uri="http://schemas.openxmlformats.org/drawingml/2006/picture">
+                <pic:pic xmlns:pic="http://schemas.openxmlformats.org/drawingml/2006/picture">
+                  <pic:nvPicPr>
+                    <pic:cNvPr id="2067611087" name="Picture 1" descr="A graph of stress distribution&#10;&#10;Description automatically generated"/>
+                    <pic:cNvPicPr/>
+                  </pic:nvPicPr>
+                  <pic:blipFill>
+                    <a:blip r:embed="rId22"/>
+                    <a:stretch>
+                      <a:fillRect/>
+                    </a:stretch>
+                  </pic:blipFill>
+                  <pic:spPr>
+                    <a:xfrm>
+                      <a:off x="0" y="0"/>
+                      <a:ext cx="3111660" cy="2152761"/>
+                    </a:xfrm>
+                    <a:prstGeom prst="rect">
+                      <a:avLst/>
+                    </a:prstGeom>
+                  </pic:spPr>
+                </pic:pic>
+              </a:graphicData>
+            </a:graphic>
+          </wp:inline>
+        </w:drawing>
+      </w:r>
+    </w:p>
+    <w:p>
+      <w:pPr>
+        <w:spacing w:line="276" w:lineRule="auto"/>
+        <w:rPr>
+          <w:rFonts w:ascii="Times New Roman" w:hAnsi="Times New Roman" w:cs="Times New Roman"/>
+          <w:b/>
+          <w:bCs/>
+          <w:i/>
+          <w:iCs/>
+          <w:color w:val="0F4761" w:themeColor="accent1" w:themeShade="BF"/>
+          <w:shd w:val="clear" w:color="auto" w:fill="FFFFFF"/>
+        </w:rPr>
+      </w:pPr>
+      <w:r>
+        <w:rPr>
+          <w:rFonts w:ascii="Times New Roman" w:hAnsi="Times New Roman" w:cs="Times New Roman"/>
+          <w:color w:val="000000" w:themeColor="text1"/>
+          <w:shd w:val="clear" w:color="auto" w:fill="FFFFFF"/>
+        </w:rPr>
+        <w:t xml:space="preserve">In our dataset, students had the second-highest proportion of survey responses that indicated experiencing feelings of growing stress. To add to this, we found this would be an interesting question to gain insight into since we’re students. </w:t>
+      </w:r>
+    </w:p>
+    <w:p>
+      <w:pPr>
+        <w:spacing w:before="240" w:line="276" w:lineRule="auto"/>
+        <w:mirrorIndents/>
+        <w:jc w:val="both"/>
+        <w:rPr>
+          <w:rFonts w:ascii="Times New Roman" w:hAnsi="Times New Roman" w:cs="Times New Roman"/>
+          <w:b/>
+          <w:bCs/>
+          <w:i/>
+          <w:iCs/>
+          <w:color w:val="0F4761" w:themeColor="accent1" w:themeShade="BF"/>
+          <w:shd w:val="clear" w:color="auto" w:fill="FFFFFF"/>
+        </w:rPr>
+      </w:pPr>
+      <w:r>
+        <w:rPr>
+          <w:rFonts w:ascii="Times New Roman" w:hAnsi="Times New Roman" w:cs="Times New Roman"/>
+          <w:b/>
+          <w:bCs/>
+          <w:i/>
+          <w:iCs/>
+          <w:color w:val="0F4761" w:themeColor="accent1" w:themeShade="BF"/>
+          <w:shd w:val="clear" w:color="auto" w:fill="FFFFFF"/>
+        </w:rPr>
+        <w:t xml:space="preserve">Task </w:t>
+      </w:r>
+      <w:r>
+        <w:rPr>
+          <w:rFonts w:ascii="Times New Roman" w:hAnsi="Times New Roman" w:cs="Times New Roman"/>
+          <w:b/>
+          <w:bCs/>
+          <w:i/>
+          <w:iCs/>
+          <w:color w:val="0F4761" w:themeColor="accent1" w:themeShade="BF"/>
+          <w:shd w:val="clear" w:color="auto" w:fill="FFFFFF"/>
+        </w:rPr>
+        <w:t>4</w:t>
+      </w:r>
+      <w:r>
+        <w:rPr>
+          <w:rFonts w:ascii="Times New Roman" w:hAnsi="Times New Roman" w:cs="Times New Roman"/>
+          <w:b/>
+          <w:bCs/>
+          <w:i/>
+          <w:iCs/>
+          <w:color w:val="0F4761" w:themeColor="accent1" w:themeShade="BF"/>
+          <w:shd w:val="clear" w:color="auto" w:fill="FFFFFF"/>
+        </w:rPr>
+        <w:t>.2:  Statistical Testing</w:t>
+      </w:r>
+    </w:p>
+    <w:p>
+      <w:pPr>
+        <w:spacing w:before="240" w:line="276" w:lineRule="auto"/>
+        <w:mirrorIndents/>
+        <w:jc w:val="both"/>
+        <w:rPr>
+          <w:rFonts w:ascii="Times New Roman" w:hAnsi="Times New Roman" w:cs="Times New Roman"/>
+          <w:b/>
+          <w:bCs/>
+          <w:shd w:val="clear" w:color="auto" w:fill="FFFFFF"/>
+        </w:rPr>
+      </w:pPr>
+      <w:r>
+        <w:rPr>
+          <w:rFonts w:ascii="Times New Roman" w:hAnsi="Times New Roman" w:cs="Times New Roman"/>
+          <w:b/>
+          <w:bCs/>
+          <w:shd w:val="clear" w:color="auto" w:fill="FFFFFF"/>
+        </w:rPr>
+        <w:t>H₀: {</w:t>
+      </w:r>
+      <w:r>
+        <w:rPr>
+          <w:rFonts w:ascii="Times New Roman" w:hAnsi="Times New Roman" w:cs="Times New Roman"/>
+          <w:b/>
+          <w:bCs/>
+          <w:shd w:val="clear" w:color="auto" w:fill="FFFFFF"/>
+        </w:rPr>
+        <w:t>Occupation</w:t>
+      </w:r>
+      <w:r>
+        <w:rPr>
+          <w:rFonts w:ascii="Times New Roman" w:hAnsi="Times New Roman" w:cs="Times New Roman"/>
+          <w:b/>
+          <w:bCs/>
+          <w:shd w:val="clear" w:color="auto" w:fill="FFFFFF"/>
+        </w:rPr>
+        <w:t xml:space="preserve">} and </w:t>
+      </w:r>
+      <w:proofErr w:type="spellStart"/>
+      <w:r>
+        <w:rPr>
+          <w:rFonts w:ascii="Times New Roman" w:hAnsi="Times New Roman" w:cs="Times New Roman"/>
+          <w:b/>
+          <w:bCs/>
+          <w:shd w:val="clear" w:color="auto" w:fill="FFFFFF"/>
+        </w:rPr>
+        <w:t>Growing_Stress</w:t>
+      </w:r>
+      <w:proofErr w:type="spellEnd"/>
+      <w:r>
+        <w:rPr>
+          <w:rFonts w:ascii="Times New Roman" w:hAnsi="Times New Roman" w:cs="Times New Roman"/>
+          <w:b/>
+          <w:bCs/>
+          <w:shd w:val="clear" w:color="auto" w:fill="FFFFFF"/>
+        </w:rPr>
+        <w:t xml:space="preserve"> are independent.</w:t>
+      </w:r>
+    </w:p>
+    <w:p>
+      <w:pPr>
+        <w:spacing w:before="240" w:line="276" w:lineRule="auto"/>
+        <w:mirrorIndents/>
+        <w:jc w:val="both"/>
+        <w:rPr>
+          <w:rFonts w:ascii="Times New Roman" w:hAnsi="Times New Roman" w:cs="Times New Roman"/>
+          <w:b/>
+          <w:bCs/>
+          <w:shd w:val="clear" w:color="auto" w:fill="FFFFFF"/>
+        </w:rPr>
+      </w:pPr>
+      <w:r>
+        <w:rPr>
+          <w:rFonts w:ascii="Times New Roman" w:hAnsi="Times New Roman" w:cs="Times New Roman"/>
+          <w:b/>
+          <w:bCs/>
+          <w:shd w:val="clear" w:color="auto" w:fill="FFFFFF"/>
+        </w:rPr>
+        <w:t>H₁: {</w:t>
+      </w:r>
+      <w:r>
+        <w:rPr>
+          <w:rFonts w:ascii="Times New Roman" w:hAnsi="Times New Roman" w:cs="Times New Roman"/>
+          <w:b/>
+          <w:bCs/>
+          <w:shd w:val="clear" w:color="auto" w:fill="FFFFFF"/>
+        </w:rPr>
+        <w:t>Occupation</w:t>
+      </w:r>
+      <w:r>
+        <w:rPr>
+          <w:rFonts w:ascii="Times New Roman" w:hAnsi="Times New Roman" w:cs="Times New Roman"/>
+          <w:b/>
+          <w:bCs/>
+          <w:shd w:val="clear" w:color="auto" w:fill="FFFFFF"/>
+        </w:rPr>
+        <w:t xml:space="preserve">} and </w:t>
+      </w:r>
+      <w:proofErr w:type="spellStart"/>
+      <w:r>
+        <w:rPr>
+          <w:rFonts w:ascii="Times New Roman" w:hAnsi="Times New Roman" w:cs="Times New Roman"/>
+          <w:b/>
+          <w:bCs/>
+          <w:shd w:val="clear" w:color="auto" w:fill="FFFFFF"/>
+        </w:rPr>
+        <w:t>Growing_Stress</w:t>
+      </w:r>
+      <w:proofErr w:type="spellEnd"/>
+      <w:r>
+        <w:rPr>
+          <w:rFonts w:ascii="Times New Roman" w:hAnsi="Times New Roman" w:cs="Times New Roman"/>
+          <w:b/>
+          <w:bCs/>
+          <w:shd w:val="clear" w:color="auto" w:fill="FFFFFF"/>
+        </w:rPr>
+        <w:t xml:space="preserve"> are not independent.</w:t>
+      </w:r>
+    </w:p>
+    <w:p>
+      <w:pPr>
+        <w:spacing w:before="240" w:line="276" w:lineRule="auto"/>
+        <w:mirrorIndents/>
+        <w:jc w:val="both"/>
+        <w:rPr>
+          <w:rFonts w:ascii="Times New Roman" w:hAnsi="Times New Roman" w:cs="Times New Roman"/>
+          <w:shd w:val="clear" w:color="auto" w:fill="FFFFFF"/>
+        </w:rPr>
+      </w:pPr>
+      <w:r>
+        <w:rPr>
+          <w:rFonts w:ascii="Times New Roman" w:hAnsi="Times New Roman" w:cs="Times New Roman"/>
+          <w:b/>
+          <w:bCs/>
+          <w:shd w:val="clear" w:color="auto" w:fill="FFFFFF"/>
+        </w:rPr>
+        <w:t>P-value = 0.00</w:t>
+      </w:r>
+    </w:p>
+    <w:p>
+      <w:pPr>
+        <w:spacing w:before="240" w:line="276" w:lineRule="auto"/>
+        <w:mirrorIndents/>
+        <w:jc w:val="both"/>
+        <w:rPr>
+          <w:rFonts w:ascii="Times New Roman" w:hAnsi="Times New Roman" w:cs="Times New Roman"/>
+          <w:shd w:val="clear" w:color="auto" w:fill="FFFFFF"/>
+        </w:rPr>
+      </w:pPr>
+      <w:r>
+        <w:rPr>
+          <w:rFonts w:ascii="Times New Roman" w:hAnsi="Times New Roman" w:cs="Times New Roman"/>
+          <w:shd w:val="clear" w:color="auto" w:fill="FFFFFF"/>
+        </w:rPr>
+        <w:t xml:space="preserve">The p-value </w:t>
+      </w:r>
+      <w:r>
+        <w:rPr>
+          <w:rFonts w:ascii="Times New Roman" w:hAnsi="Times New Roman" w:cs="Times New Roman"/>
+          <w:shd w:val="clear" w:color="auto" w:fill="FFFFFF"/>
+        </w:rPr>
+        <w:t>&lt; 0.00</w:t>
+      </w:r>
+      <w:r>
+        <w:rPr>
+          <w:rFonts w:ascii="Times New Roman" w:hAnsi="Times New Roman" w:cs="Times New Roman"/>
+          <w:shd w:val="clear" w:color="auto" w:fill="FFFFFF"/>
+        </w:rPr>
+        <w:t xml:space="preserve"> for all the </w:t>
+      </w:r>
+      <w:r>
+        <w:rPr>
+          <w:rFonts w:ascii="Times New Roman" w:hAnsi="Times New Roman" w:cs="Times New Roman"/>
+          <w:shd w:val="clear" w:color="auto" w:fill="FFFFFF"/>
+        </w:rPr>
+        <w:t>occupation and our target variable Growing Stress</w:t>
+      </w:r>
+      <w:r>
+        <w:rPr>
+          <w:rFonts w:ascii="Times New Roman" w:hAnsi="Times New Roman" w:cs="Times New Roman"/>
+          <w:shd w:val="clear" w:color="auto" w:fill="FFFFFF"/>
+        </w:rPr>
+        <w:t xml:space="preserve"> suggest that they </w:t>
+      </w:r>
+      <w:r>
+        <w:rPr>
+          <w:rFonts w:ascii="Times New Roman" w:hAnsi="Times New Roman" w:cs="Times New Roman"/>
+          <w:shd w:val="clear" w:color="auto" w:fill="FFFFFF"/>
+        </w:rPr>
+        <w:t>not independent</w:t>
+      </w:r>
+      <w:r>
+        <w:rPr>
+          <w:rFonts w:ascii="Times New Roman" w:hAnsi="Times New Roman" w:cs="Times New Roman"/>
+          <w:shd w:val="clear" w:color="auto" w:fill="FFFFFF"/>
+        </w:rPr>
+        <w:t>.</w:t>
+      </w:r>
+    </w:p>
+    <w:p>
+      <w:pPr>
+        <w:spacing w:before="240" w:line="276" w:lineRule="auto"/>
+        <w:mirrorIndents/>
+        <w:jc w:val="both"/>
+        <w:rPr>
+          <w:rFonts w:ascii="Times New Roman" w:hAnsi="Times New Roman" w:cs="Times New Roman"/>
+          <w:b/>
+          <w:bCs/>
+          <w:i/>
+          <w:iCs/>
+          <w:color w:val="0F4761" w:themeColor="accent1" w:themeShade="BF"/>
+          <w:shd w:val="clear" w:color="auto" w:fill="FFFFFF"/>
+        </w:rPr>
+      </w:pPr>
+      <w:r>
+        <w:rPr>
+          <w:rFonts w:ascii="Times New Roman" w:hAnsi="Times New Roman" w:cs="Times New Roman"/>
+          <w:b/>
+          <w:bCs/>
+          <w:i/>
+          <w:iCs/>
+          <w:color w:val="0F4761" w:themeColor="accent1" w:themeShade="BF"/>
+          <w:shd w:val="clear" w:color="auto" w:fill="FFFFFF"/>
+        </w:rPr>
+        <w:t xml:space="preserve">Task </w:t>
+      </w:r>
+      <w:r>
+        <w:rPr>
+          <w:rFonts w:ascii="Times New Roman" w:hAnsi="Times New Roman" w:cs="Times New Roman"/>
+          <w:b/>
+          <w:bCs/>
+          <w:i/>
+          <w:iCs/>
+          <w:color w:val="0F4761" w:themeColor="accent1" w:themeShade="BF"/>
+          <w:shd w:val="clear" w:color="auto" w:fill="FFFFFF"/>
+        </w:rPr>
+        <w:t>4</w:t>
+      </w:r>
+      <w:r>
+        <w:rPr>
+          <w:rFonts w:ascii="Times New Roman" w:hAnsi="Times New Roman" w:cs="Times New Roman"/>
+          <w:b/>
+          <w:bCs/>
+          <w:i/>
+          <w:iCs/>
+          <w:color w:val="0F4761" w:themeColor="accent1" w:themeShade="BF"/>
+          <w:shd w:val="clear" w:color="auto" w:fill="FFFFFF"/>
+        </w:rPr>
+        <w:t>.3:</w:t>
+      </w:r>
+      <w:r>
+        <w:rPr>
+          <w:rFonts w:ascii="Times New Roman" w:hAnsi="Times New Roman" w:cs="Times New Roman"/>
+          <w:b/>
+          <w:bCs/>
+          <w:i/>
+          <w:iCs/>
+          <w:color w:val="0F4761" w:themeColor="accent1" w:themeShade="BF"/>
+          <w:shd w:val="clear" w:color="auto" w:fill="FFFFFF"/>
+        </w:rPr>
+        <w:t xml:space="preserve"> </w:t>
+      </w:r>
+      <w:r>
+        <w:rPr>
+          <w:rFonts w:ascii="Times New Roman" w:hAnsi="Times New Roman" w:cs="Times New Roman"/>
+          <w:b/>
+          <w:bCs/>
+          <w:i/>
+          <w:iCs/>
+          <w:color w:val="0F4761" w:themeColor="accent1" w:themeShade="BF"/>
+          <w:shd w:val="clear" w:color="auto" w:fill="FFFFFF"/>
+        </w:rPr>
+        <w:t xml:space="preserve">Modeling </w:t>
+      </w:r>
+    </w:p>
+    <w:p>
+      <w:pPr>
+        <w:spacing w:before="240" w:line="276" w:lineRule="auto"/>
+        <w:mirrorIndents/>
+        <w:jc w:val="both"/>
+        <w:rPr>
+          <w:rFonts w:ascii="Times New Roman" w:hAnsi="Times New Roman" w:cs="Times New Roman"/>
+        </w:rPr>
+      </w:pPr>
+      <w:r>
+        <w:rPr>
+          <w:rFonts w:ascii="Times New Roman" w:hAnsi="Times New Roman" w:cs="Times New Roman"/>
+        </w:rPr>
+        <w:t xml:space="preserve">For this question, we will deploy logistic regression modeling techniques. </w:t>
+      </w:r>
+    </w:p>
+    <w:p>
+      <w:pPr>
+        <w:spacing w:before="20" w:after="20" w:line="276" w:lineRule="auto"/>
+        <w:mirrorIndents/>
+        <w:jc w:val="both"/>
+        <w:rPr>
+          <w:rFonts w:ascii="Times New Roman" w:hAnsi="Times New Roman" w:cs="Times New Roman"/>
+          <w:b/>
+          <w:bCs/>
+          <w:color w:val="0F4761" w:themeColor="accent1" w:themeShade="BF"/>
+          <w:shd w:val="clear" w:color="auto" w:fill="FFFFFF"/>
+        </w:rPr>
+      </w:pPr>
+      <w:r>
+        <w:rPr>
+          <w:rFonts w:ascii="Times New Roman" w:eastAsia="Times New Roman" w:hAnsi="Times New Roman" w:cs="Times New Roman"/>
+          <w:b/>
+          <w:bCs/>
+          <w:kern w:val="0"/>
+          <w:lang w:eastAsia="en-US"/>
+          <w14:ligatures w14:val="none"/>
+        </w:rPr>
+        <w:t xml:space="preserve">Question </w:t>
+      </w:r>
+      <w:r>
+        <w:rPr>
+          <w:rFonts w:ascii="Times New Roman" w:eastAsia="Times New Roman" w:hAnsi="Times New Roman" w:cs="Times New Roman"/>
+          <w:b/>
+          <w:bCs/>
+          <w:kern w:val="0"/>
+          <w:lang w:eastAsia="en-US"/>
+          <w14:ligatures w14:val="none"/>
+        </w:rPr>
+        <w:t>3</w:t>
+      </w:r>
+      <w:r>
+        <w:rPr>
+          <w:rFonts w:ascii="Times New Roman" w:eastAsia="Times New Roman" w:hAnsi="Times New Roman" w:cs="Times New Roman"/>
+          <w:b/>
+          <w:bCs/>
+          <w:kern w:val="0"/>
+          <w:lang w:eastAsia="en-US"/>
+          <w14:ligatures w14:val="none"/>
+        </w:rPr>
+        <w:t>:</w:t>
+      </w:r>
+      <w:r>
+        <w:rPr>
+          <w:rFonts w:ascii="Times New Roman" w:eastAsia="Times New Roman" w:hAnsi="Times New Roman" w:cs="Times New Roman"/>
+          <w:b/>
+          <w:bCs/>
+          <w:kern w:val="0"/>
+          <w:lang w:eastAsia="en-US"/>
+          <w14:ligatures w14:val="none"/>
+        </w:rPr>
+        <w:t xml:space="preserve"> What </w:t>
+      </w:r>
+      <w:r>
+        <w:rPr>
+          <w:rFonts w:ascii="Times New Roman" w:eastAsia="Times New Roman" w:hAnsi="Times New Roman" w:cs="Times New Roman"/>
+          <w:b/>
+          <w:bCs/>
+          <w:kern w:val="0"/>
+          <w:lang w:eastAsia="en-US"/>
+          <w14:ligatures w14:val="none"/>
+        </w:rPr>
+        <w:t>are the factors that impact growing</w:t>
+      </w:r>
+      <w:r>
+        <w:rPr>
+          <w:rFonts w:ascii="Times New Roman" w:eastAsia="Times New Roman" w:hAnsi="Times New Roman" w:cs="Times New Roman"/>
+          <w:b/>
+          <w:bCs/>
+          <w:kern w:val="0"/>
+          <w:lang w:eastAsia="en-US"/>
+          <w14:ligatures w14:val="none"/>
+        </w:rPr>
+        <w:t xml:space="preserve"> stress among students?</w:t>
+      </w:r>
+      <w:r>
+        <w:rPr>
+          <w:rFonts w:ascii="Times New Roman" w:eastAsia="Times New Roman" w:hAnsi="Times New Roman" w:cs="Times New Roman"/>
+          <w:b/>
+          <w:bCs/>
+          <w:kern w:val="0"/>
+          <w:lang w:eastAsia="en-US"/>
+          <w14:ligatures w14:val="none"/>
+        </w:rPr>
+        <w:t xml:space="preserve"> </w:t>
+      </w:r>
+    </w:p>
+    <w:p>
+      <w:pPr>
+        <w:spacing w:before="20" w:after="20" w:line="276" w:lineRule="auto"/>
+        <w:mirrorIndents/>
+        <w:jc w:val="both"/>
+        <w:rPr>
+          <w:rFonts w:ascii="Times New Roman" w:eastAsia="Times New Roman" w:hAnsi="Times New Roman" w:cs="Times New Roman"/>
+          <w:b/>
+          <w:bCs/>
+          <w:kern w:val="0"/>
+          <w:lang w:eastAsia="en-US"/>
+          <w14:ligatures w14:val="none"/>
+        </w:rPr>
+      </w:pPr>
+      <w:r>
+        <w:rPr>
+          <w:rFonts w:ascii="Times New Roman" w:eastAsia="Times New Roman" w:hAnsi="Times New Roman" w:cs="Times New Roman"/>
+          <w:b/>
+          <w:bCs/>
+          <w:kern w:val="0"/>
+          <w:lang w:eastAsia="en-US"/>
+          <w14:ligatures w14:val="none"/>
+        </w:rPr>
+        <w:t xml:space="preserve">Model: </w:t>
+      </w:r>
+      <w:r>
+        <w:rPr>
+          <w:rFonts w:ascii="Times New Roman" w:eastAsia="Times New Roman" w:hAnsi="Times New Roman" w:cs="Times New Roman"/>
+          <w:b/>
+          <w:bCs/>
+          <w:kern w:val="0"/>
+          <w:lang w:eastAsia="en-US"/>
+          <w14:ligatures w14:val="none"/>
+        </w:rPr>
+        <w:t>Logistic Regression</w:t>
+      </w:r>
+    </w:p>
+    <w:p>
+      <w:pPr>
+        <w:spacing w:before="20" w:after="20" w:line="276" w:lineRule="auto"/>
+        <w:mirrorIndents/>
+        <w:rPr>
+          <w:rFonts w:ascii="Times New Roman" w:eastAsia="Times New Roman" w:hAnsi="Times New Roman" w:cs="Times New Roman"/>
+          <w:b/>
+          <w:bCs/>
+          <w:kern w:val="0"/>
+          <w:lang w:eastAsia="en-US"/>
+          <w14:ligatures w14:val="none"/>
+        </w:rPr>
+      </w:pPr>
+      <w:r>
+        <w:rPr>
+          <w:rFonts w:ascii="Times New Roman" w:eastAsia="Times New Roman" w:hAnsi="Times New Roman" w:cs="Times New Roman"/>
+          <w:kern w:val="0"/>
+          <w:lang w:eastAsia="en-US"/>
+          <w14:ligatures w14:val="none"/>
+        </w:rPr>
+        <w:br/>
+      </w:r>
+      <w:r>
+        <w:rPr>
+          <w:rFonts w:ascii="Times New Roman" w:eastAsia="Times New Roman" w:hAnsi="Times New Roman" w:cs="Times New Roman"/>
+          <w:b/>
+          <w:bCs/>
+          <w:kern w:val="0"/>
+          <w:lang w:eastAsia="en-US"/>
+          <w14:ligatures w14:val="none"/>
+        </w:rPr>
+        <w:t>Reason for Selection:</w:t>
+      </w:r>
+      <w:r>
+        <w:rPr>
+          <w:rFonts w:ascii="Times New Roman" w:eastAsia="Times New Roman" w:hAnsi="Times New Roman" w:cs="Times New Roman"/>
+          <w:kern w:val="0"/>
+          <w:lang w:eastAsia="en-US"/>
+          <w14:ligatures w14:val="none"/>
+        </w:rPr>
+        <w:t xml:space="preserve"> Logistic Regression was chosen as it is a fundamental classification algorithm. Despite the correlation matrix indicating a lack of clear linear relationships between variables, the model was used to validate its performance.</w:t>
+      </w:r>
+    </w:p>
+    <w:p>
+      <w:pPr>
+        <w:spacing w:before="240" w:line="276" w:lineRule="auto"/>
+        <w:mirrorIndents/>
+        <w:jc w:val="both"/>
+        <w:rPr>
+          <w:rFonts w:ascii="Times New Roman" w:eastAsia="Times New Roman" w:hAnsi="Times New Roman" w:cs="Times New Roman"/>
+          <w:kern w:val="0"/>
+          <w:lang w:eastAsia="en-US"/>
+          <w14:ligatures w14:val="none"/>
+        </w:rPr>
+      </w:pPr>
+      <w:r>
+        <w:rPr>
+          <w:rFonts w:ascii="Times New Roman" w:eastAsia="Times New Roman" w:hAnsi="Times New Roman" w:cs="Times New Roman"/>
+          <w:b/>
+          <w:bCs/>
+          <w:kern w:val="0"/>
+          <w:lang w:eastAsia="en-US"/>
+          <w14:ligatures w14:val="none"/>
+        </w:rPr>
+        <w:t>Modeling Details:</w:t>
+      </w:r>
+    </w:p>
+    <w:p>
+      <w:pPr>
+        <w:numPr>
+          <w:ilvl w:val="0"/>
+          <w:numId w:val="6"/>
+        </w:numPr>
+        <w:spacing w:before="240" w:line="276" w:lineRule="auto"/>
+        <w:mirrorIndents/>
+        <w:jc w:val="both"/>
+        <w:rPr>
+          <w:rFonts w:ascii="Times New Roman" w:eastAsia="Times New Roman" w:hAnsi="Times New Roman" w:cs="Times New Roman"/>
+          <w:kern w:val="0"/>
+          <w:lang w:eastAsia="en-US"/>
+          <w14:ligatures w14:val="none"/>
+        </w:rPr>
+      </w:pPr>
+      <w:r>
+        <w:rPr>
+          <w:rFonts w:ascii="Times New Roman" w:eastAsia="Times New Roman" w:hAnsi="Times New Roman" w:cs="Times New Roman"/>
+          <w:b/>
+          <w:bCs/>
+          <w:kern w:val="0"/>
+          <w:lang w:eastAsia="en-US"/>
+          <w14:ligatures w14:val="none"/>
+        </w:rPr>
+        <w:lastRenderedPageBreak/>
+        <w:t>Response Variable (Y):</w:t>
+      </w:r>
+      <w:r>
+        <w:rPr>
+          <w:rFonts w:ascii="Times New Roman" w:eastAsia="Times New Roman" w:hAnsi="Times New Roman" w:cs="Times New Roman"/>
+          <w:kern w:val="0"/>
+          <w:lang w:eastAsia="en-US"/>
+          <w14:ligatures w14:val="none"/>
+        </w:rPr>
+        <w:t xml:space="preserve"> Growing stress</w:t>
+      </w:r>
+    </w:p>
+    <w:p>
+      <w:pPr>
+        <w:numPr>
+          <w:ilvl w:val="0"/>
+          <w:numId w:val="6"/>
+        </w:numPr>
+        <w:spacing w:before="240" w:line="276" w:lineRule="auto"/>
+        <w:mirrorIndents/>
+        <w:jc w:val="both"/>
+        <w:rPr>
+          <w:rFonts w:ascii="Times New Roman" w:eastAsia="Times New Roman" w:hAnsi="Times New Roman" w:cs="Times New Roman"/>
+          <w:kern w:val="0"/>
+          <w:lang w:eastAsia="en-US"/>
+          <w14:ligatures w14:val="none"/>
+        </w:rPr>
+      </w:pPr>
+      <w:r>
+        <w:rPr>
+          <w:rFonts w:ascii="Times New Roman" w:eastAsia="Times New Roman" w:hAnsi="Times New Roman" w:cs="Times New Roman"/>
+          <w:b/>
+          <w:bCs/>
+          <w:kern w:val="0"/>
+          <w:lang w:eastAsia="en-US"/>
+          <w14:ligatures w14:val="none"/>
+        </w:rPr>
+        <w:t>Predictors (X):</w:t>
+      </w:r>
+      <w:r>
+        <w:rPr>
+          <w:rFonts w:ascii="Times New Roman" w:eastAsia="Times New Roman" w:hAnsi="Times New Roman" w:cs="Times New Roman"/>
+          <w:kern w:val="0"/>
+          <w:lang w:eastAsia="en-US"/>
+          <w14:ligatures w14:val="none"/>
+        </w:rPr>
+        <w:t xml:space="preserve"> </w:t>
+      </w:r>
+      <w:r>
+        <w:rPr>
+          <w:rFonts w:ascii="Times New Roman" w:eastAsia="Times New Roman" w:hAnsi="Times New Roman" w:cs="Times New Roman"/>
+          <w:kern w:val="0"/>
+          <w:lang w:eastAsia="en-US"/>
+          <w14:ligatures w14:val="none"/>
+        </w:rPr>
+        <w:t>13</w:t>
+      </w:r>
+      <w:r>
+        <w:rPr>
+          <w:rFonts w:ascii="Times New Roman" w:eastAsia="Times New Roman" w:hAnsi="Times New Roman" w:cs="Times New Roman"/>
+          <w:kern w:val="0"/>
+          <w:lang w:eastAsia="en-US"/>
+          <w14:ligatures w14:val="none"/>
+        </w:rPr>
+        <w:t xml:space="preserve"> predictors</w:t>
+      </w:r>
+    </w:p>
+    <w:p>
+      <w:pPr>
+        <w:spacing w:before="240" w:line="276" w:lineRule="auto"/>
+        <w:mirrorIndents/>
+        <w:jc w:val="both"/>
+        <w:rPr>
+          <w:rFonts w:ascii="Times New Roman" w:hAnsi="Times New Roman" w:cs="Times New Roman"/>
+          <w:b/>
+          <w:bCs/>
+          <w:i/>
+          <w:iCs/>
+          <w:color w:val="0F4761" w:themeColor="accent1" w:themeShade="BF"/>
+          <w:shd w:val="clear" w:color="auto" w:fill="FFFFFF"/>
+        </w:rPr>
+      </w:pPr>
+    </w:p>
+    <w:p>
+      <w:pPr>
+        <w:spacing w:before="240" w:line="276" w:lineRule="auto"/>
+        <w:mirrorIndents/>
+        <w:jc w:val="both"/>
+        <w:rPr>
+          <w:rFonts w:ascii="Times New Roman" w:hAnsi="Times New Roman" w:cs="Times New Roman"/>
+          <w:b/>
+          <w:bCs/>
+          <w:i/>
+          <w:iCs/>
+          <w:color w:val="0F4761" w:themeColor="accent1" w:themeShade="BF"/>
+          <w:shd w:val="clear" w:color="auto" w:fill="FFFFFF"/>
+        </w:rPr>
+      </w:pPr>
+      <w:r>
+        <w:rPr>
+          <w:rFonts w:ascii="Times New Roman" w:hAnsi="Times New Roman" w:cs="Times New Roman"/>
+          <w:b/>
+          <w:bCs/>
+          <w:i/>
+          <w:iCs/>
+          <w:color w:val="0F4761" w:themeColor="accent1" w:themeShade="BF"/>
+          <w:shd w:val="clear" w:color="auto" w:fill="FFFFFF"/>
+        </w:rPr>
+        <w:t xml:space="preserve">Task </w:t>
+      </w:r>
+      <w:r>
+        <w:rPr>
+          <w:rFonts w:ascii="Times New Roman" w:hAnsi="Times New Roman" w:cs="Times New Roman"/>
+          <w:b/>
+          <w:bCs/>
+          <w:i/>
+          <w:iCs/>
+          <w:color w:val="0F4761" w:themeColor="accent1" w:themeShade="BF"/>
+          <w:shd w:val="clear" w:color="auto" w:fill="FFFFFF"/>
+        </w:rPr>
+        <w:t>4</w:t>
+      </w:r>
+      <w:r>
+        <w:rPr>
+          <w:rFonts w:ascii="Times New Roman" w:hAnsi="Times New Roman" w:cs="Times New Roman"/>
+          <w:b/>
+          <w:bCs/>
+          <w:i/>
+          <w:iCs/>
+          <w:color w:val="0F4761" w:themeColor="accent1" w:themeShade="BF"/>
+          <w:shd w:val="clear" w:color="auto" w:fill="FFFFFF"/>
+        </w:rPr>
+        <w:t>.3:</w:t>
+      </w:r>
+      <w:r>
+        <w:rPr>
+          <w:rFonts w:ascii="Times New Roman" w:hAnsi="Times New Roman" w:cs="Times New Roman"/>
+          <w:b/>
+          <w:bCs/>
+          <w:i/>
+          <w:iCs/>
+          <w:color w:val="0F4761" w:themeColor="accent1" w:themeShade="BF"/>
+          <w:shd w:val="clear" w:color="auto" w:fill="FFFFFF"/>
+        </w:rPr>
+        <w:t xml:space="preserve"> </w:t>
+      </w:r>
+      <w:r>
+        <w:rPr>
+          <w:rFonts w:ascii="Times New Roman" w:hAnsi="Times New Roman" w:cs="Times New Roman"/>
+          <w:b/>
+          <w:bCs/>
+          <w:i/>
+          <w:iCs/>
+          <w:color w:val="0F4761" w:themeColor="accent1" w:themeShade="BF"/>
+          <w:shd w:val="clear" w:color="auto" w:fill="FFFFFF"/>
+        </w:rPr>
+        <w:t>Evaluation</w:t>
+      </w:r>
+    </w:p>
+    <w:p>
+      <w:pPr>
+        <w:spacing w:before="240" w:line="276" w:lineRule="auto"/>
+        <w:mirrorIndents/>
+        <w:jc w:val="both"/>
+        <w:rPr>
+          <w:rFonts w:ascii="Times New Roman" w:eastAsia="Times New Roman" w:hAnsi="Times New Roman" w:cs="Times New Roman"/>
+          <w:kern w:val="0"/>
+          <w:lang w:eastAsia="en-US"/>
+          <w14:ligatures w14:val="none"/>
+        </w:rPr>
+      </w:pPr>
+      <w:r>
+        <w:rPr>
+          <w:rFonts w:ascii="Times New Roman" w:eastAsia="Times New Roman" w:hAnsi="Times New Roman" w:cs="Times New Roman"/>
+          <w:kern w:val="0"/>
+          <w:lang w:eastAsia="en-US"/>
+          <w14:ligatures w14:val="none"/>
+        </w:rPr>
+        <w:t xml:space="preserve">The model performed poorly, achieving an accuracy of only </w:t>
+      </w:r>
+      <w:r>
+        <w:rPr>
+          <w:rFonts w:ascii="Times New Roman" w:eastAsia="Times New Roman" w:hAnsi="Times New Roman" w:cs="Times New Roman"/>
+          <w:kern w:val="0"/>
+          <w:lang w:eastAsia="en-US"/>
+          <w14:ligatures w14:val="none"/>
+        </w:rPr>
+        <w:t>61</w:t>
+      </w:r>
+      <w:r>
+        <w:rPr>
+          <w:rFonts w:ascii="Times New Roman" w:eastAsia="Times New Roman" w:hAnsi="Times New Roman" w:cs="Times New Roman"/>
+          <w:kern w:val="0"/>
+          <w:lang w:eastAsia="en-US"/>
+          <w14:ligatures w14:val="none"/>
+        </w:rPr>
+        <w:t>%.</w:t>
+      </w:r>
+      <w:r>
+        <w:rPr>
+          <w:rFonts w:ascii="Times New Roman" w:eastAsia="Times New Roman" w:hAnsi="Times New Roman" w:cs="Times New Roman"/>
+          <w:kern w:val="0"/>
+          <w:lang w:eastAsia="en-US"/>
+          <w14:ligatures w14:val="none"/>
+        </w:rPr>
+        <w:t xml:space="preserve"> </w:t>
+      </w:r>
+    </w:p>
+    <w:p>
+      <w:pPr>
+        <w:spacing w:before="240" w:line="276" w:lineRule="auto"/>
+        <w:mirrorIndents/>
+        <w:jc w:val="center"/>
+        <w:rPr>
+          <w:rFonts w:ascii="Times New Roman" w:eastAsia="Times New Roman" w:hAnsi="Times New Roman" w:cs="Times New Roman"/>
+          <w:kern w:val="0"/>
+          <w:lang w:eastAsia="en-US"/>
+          <w14:ligatures w14:val="none"/>
+        </w:rPr>
+      </w:pPr>
+    </w:p>
+    <w:p>
+      <w:pPr>
+        <w:spacing w:before="240" w:line="276" w:lineRule="auto"/>
+        <w:mirrorIndents/>
+        <w:jc w:val="both"/>
+        <w:rPr>
+          <w:rFonts w:ascii="Times New Roman" w:eastAsia="Times New Roman" w:hAnsi="Times New Roman" w:cs="Times New Roman"/>
+          <w:kern w:val="0"/>
+          <w:lang w:eastAsia="en-US"/>
+          <w14:ligatures w14:val="none"/>
+        </w:rPr>
+      </w:pPr>
+    </w:p>
+    <w:p>
+      <w:pPr>
+        <w:spacing w:before="240" w:line="276" w:lineRule="auto"/>
+        <w:mirrorIndents/>
+        <w:jc w:val="both"/>
+        <w:rPr>
+          <w:rFonts w:ascii="Times New Roman" w:eastAsia="Times New Roman" w:hAnsi="Times New Roman" w:cs="Times New Roman"/>
+          <w:b/>
+          <w:bCs/>
+          <w:kern w:val="0"/>
+          <w:lang w:eastAsia="en-US"/>
+          <w14:ligatures w14:val="none"/>
+        </w:rPr>
+      </w:pPr>
+      <w:r>
+        <w:rPr>
+          <w:rFonts w:ascii="Times New Roman" w:eastAsia="Times New Roman" w:hAnsi="Times New Roman" w:cs="Times New Roman"/>
+          <w:b/>
+          <w:bCs/>
+          <w:kern w:val="0"/>
+          <w:lang w:eastAsia="en-US"/>
+          <w14:ligatures w14:val="none"/>
+        </w:rPr>
+        <w:t xml:space="preserve">Confusion Matrix: </w:t>
+      </w:r>
+    </w:p>
+    <w:p>
+      <w:pPr>
+        <w:spacing w:before="240" w:line="276" w:lineRule="auto"/>
+        <w:mirrorIndents/>
+        <w:jc w:val="both"/>
+        <w:rPr>
+          <w:rFonts w:ascii="Times New Roman" w:eastAsia="Times New Roman" w:hAnsi="Times New Roman" w:cs="Times New Roman"/>
+          <w:b/>
+          <w:bCs/>
+          <w:kern w:val="0"/>
+          <w:lang w:eastAsia="en-US"/>
+          <w14:ligatures w14:val="none"/>
+        </w:rPr>
+      </w:pPr>
+      <w:r>
+        <w:rPr>
+          <w:rFonts w:ascii="Times New Roman" w:eastAsia="Times New Roman" w:hAnsi="Times New Roman" w:cs="Times New Roman"/>
+          <w:b/>
+          <w:bCs/>
+          <w:kern w:val="0"/>
+          <w:lang w:eastAsia="en-US"/>
+          <w14:ligatures w14:val="none"/>
+        </w:rPr>
+        <w:drawing>
+          <wp:inline distT="0" distB="0" distL="0" distR="0" wp14:anchorId="45F16BD3" wp14:editId="4714317A">
+            <wp:extent cx="4108174" cy="3420961"/>
+            <wp:effectExtent l="0" t="0" r="6985" b="8255"/>
+            <wp:docPr id="600807870" name="Picture 1" descr="A blue squares with numbers&#10;&#10;Description automatically generated"/>
+            <wp:cNvGraphicFramePr>
+              <a:graphicFrameLocks xmlns:a="http://schemas.openxmlformats.org/drawingml/2006/main" noChangeAspect="1"/>
+            </wp:cNvGraphicFramePr>
+            <a:graphic xmlns:a="http://schemas.openxmlformats.org/drawingml/2006/main">
+              <a:graphicData uri="http://schemas.openxmlformats.org/drawingml/2006/picture">
+                <pic:pic xmlns:pic="http://schemas.openxmlformats.org/drawingml/2006/picture">
+                  <pic:nvPicPr>
+                    <pic:cNvPr id="600807870" name="Picture 1" descr="A blue squares with numbers&#10;&#10;Description automatically generated"/>
+                    <pic:cNvPicPr/>
+                  </pic:nvPicPr>
+                  <pic:blipFill>
+                    <a:blip r:embed="rId23"/>
+                    <a:stretch>
+                      <a:fillRect/>
+                    </a:stretch>
+                  </pic:blipFill>
+                  <pic:spPr>
+                    <a:xfrm>
+                      <a:off x="0" y="0"/>
+                      <a:ext cx="4119584" cy="3430462"/>
+                    </a:xfrm>
+                    <a:prstGeom prst="rect">
+                      <a:avLst/>
+                    </a:prstGeom>
+                  </pic:spPr>
+                </pic:pic>
+              </a:graphicData>
+            </a:graphic>
+          </wp:inline>
+        </w:drawing>
+      </w:r>
+    </w:p>
+    <w:p>
+      <w:pPr>
+        <w:spacing w:before="30" w:after="30" w:line="276" w:lineRule="auto"/>
+        <w:mirrorIndents/>
+        <w:jc w:val="both"/>
+        <w:rPr>
+          <w:rFonts w:ascii="Times New Roman" w:hAnsi="Times New Roman" w:cs="Times New Roman"/>
+        </w:rPr>
+      </w:pPr>
+      <w:r>
+        <w:rPr>
+          <w:rFonts w:ascii="Times New Roman" w:hAnsi="Times New Roman" w:cs="Times New Roman"/>
+          <w:b/>
+          <w:bCs/>
+        </w:rPr>
+        <w:t>High misclassification rates:</w:t>
+      </w:r>
+    </w:p>
+    <w:p>
+      <w:pPr>
+        <w:numPr>
+          <w:ilvl w:val="0"/>
+          <w:numId w:val="3"/>
+        </w:numPr>
+        <w:spacing w:before="30" w:after="30" w:line="276" w:lineRule="auto"/>
+        <w:mirrorIndents/>
+        <w:jc w:val="both"/>
+        <w:rPr>
+          <w:rFonts w:ascii="Times New Roman" w:hAnsi="Times New Roman" w:cs="Times New Roman"/>
+        </w:rPr>
+      </w:pPr>
+      <w:r>
+        <w:rPr>
+          <w:rFonts w:ascii="Times New Roman" w:hAnsi="Times New Roman" w:cs="Times New Roman"/>
+          <w:b/>
+          <w:bCs/>
+        </w:rPr>
+        <w:t>2063</w:t>
+      </w:r>
+      <w:r>
+        <w:rPr>
+          <w:rFonts w:ascii="Times New Roman" w:hAnsi="Times New Roman" w:cs="Times New Roman"/>
+          <w:b/>
+          <w:bCs/>
+        </w:rPr>
+        <w:t xml:space="preserve"> instances</w:t>
+      </w:r>
+      <w:r>
+        <w:rPr>
+          <w:rFonts w:ascii="Times New Roman" w:hAnsi="Times New Roman" w:cs="Times New Roman"/>
+        </w:rPr>
+        <w:t xml:space="preserve"> where the model predicted </w:t>
+      </w:r>
+      <w:r>
+        <w:rPr>
+          <w:rFonts w:ascii="Times New Roman" w:hAnsi="Times New Roman" w:cs="Times New Roman"/>
+          <w:b/>
+          <w:bCs/>
+        </w:rPr>
+        <w:t>1</w:t>
+      </w:r>
+      <w:r>
+        <w:rPr>
+          <w:rFonts w:ascii="Times New Roman" w:hAnsi="Times New Roman" w:cs="Times New Roman"/>
+        </w:rPr>
+        <w:t xml:space="preserve"> for actual </w:t>
+      </w:r>
+      <w:r>
+        <w:rPr>
+          <w:rFonts w:ascii="Times New Roman" w:hAnsi="Times New Roman" w:cs="Times New Roman"/>
+          <w:b/>
+          <w:bCs/>
+        </w:rPr>
+        <w:t>0</w:t>
+      </w:r>
+      <w:r>
+        <w:rPr>
+          <w:rFonts w:ascii="Times New Roman" w:hAnsi="Times New Roman" w:cs="Times New Roman"/>
+        </w:rPr>
+        <w:t xml:space="preserve"> (false positives).</w:t>
+      </w:r>
+    </w:p>
+    <w:p>
+      <w:pPr>
+        <w:spacing w:before="30" w:after="30" w:line="276" w:lineRule="auto"/>
+        <w:mirrorIndents/>
+        <w:jc w:val="both"/>
+        <w:rPr>
+          <w:rFonts w:ascii="Times New Roman" w:hAnsi="Times New Roman" w:cs="Times New Roman"/>
+        </w:rPr>
+      </w:pPr>
+      <w:r>
+        <w:rPr>
+          <w:rFonts w:ascii="Times New Roman" w:hAnsi="Times New Roman" w:cs="Times New Roman"/>
+          <w:b/>
+          <w:bCs/>
+        </w:rPr>
+        <w:t>Poor recall and precision:</w:t>
+      </w:r>
+    </w:p>
+    <w:p>
+      <w:pPr>
+        <w:numPr>
+          <w:ilvl w:val="0"/>
+          <w:numId w:val="4"/>
+        </w:numPr>
+        <w:spacing w:before="30" w:after="30" w:line="276" w:lineRule="auto"/>
+        <w:mirrorIndents/>
+        <w:jc w:val="both"/>
+        <w:rPr>
+          <w:rFonts w:ascii="Times New Roman" w:hAnsi="Times New Roman" w:cs="Times New Roman"/>
+        </w:rPr>
+      </w:pPr>
+      <w:r>
+        <w:rPr>
+          <w:rFonts w:ascii="Times New Roman" w:hAnsi="Times New Roman" w:cs="Times New Roman"/>
+        </w:rPr>
+        <w:t xml:space="preserve">High </w:t>
+      </w:r>
+      <w:r>
+        <w:rPr>
+          <w:rFonts w:ascii="Times New Roman" w:hAnsi="Times New Roman" w:cs="Times New Roman"/>
+          <w:b/>
+          <w:bCs/>
+        </w:rPr>
+        <w:t>false positives</w:t>
+      </w:r>
+      <w:r>
+        <w:rPr>
+          <w:rFonts w:ascii="Times New Roman" w:hAnsi="Times New Roman" w:cs="Times New Roman"/>
+        </w:rPr>
+        <w:t xml:space="preserve"> (</w:t>
+      </w:r>
+      <w:r>
+        <w:rPr>
+          <w:rFonts w:ascii="Times New Roman" w:hAnsi="Times New Roman" w:cs="Times New Roman"/>
+        </w:rPr>
+        <w:t>3469</w:t>
+      </w:r>
+      <w:r>
+        <w:rPr>
+          <w:rFonts w:ascii="Times New Roman" w:hAnsi="Times New Roman" w:cs="Times New Roman"/>
+        </w:rPr>
+        <w:t>) suggest the model frequently predicts class 1 incorrectly.</w:t>
+      </w:r>
+    </w:p>
+    <w:p>
+      <w:pPr>
+        <w:spacing w:before="30" w:after="30" w:line="276" w:lineRule="auto"/>
+        <w:mirrorIndents/>
+        <w:jc w:val="both"/>
+        <w:rPr>
+          <w:rFonts w:ascii="Times New Roman" w:hAnsi="Times New Roman" w:cs="Times New Roman"/>
+        </w:rPr>
+      </w:pPr>
+      <w:r>
+        <w:rPr>
+          <w:rFonts w:ascii="Times New Roman" w:hAnsi="Times New Roman" w:cs="Times New Roman"/>
+          <w:b/>
+          <w:bCs/>
+        </w:rPr>
+        <w:t>Imbalanced performance:</w:t>
+      </w:r>
+    </w:p>
+    <w:p>
+      <w:pPr>
+        <w:numPr>
+          <w:ilvl w:val="0"/>
+          <w:numId w:val="5"/>
+        </w:numPr>
+        <w:spacing w:before="30" w:after="30" w:line="276" w:lineRule="auto"/>
+        <w:mirrorIndents/>
+        <w:jc w:val="both"/>
+        <w:rPr>
+          <w:rFonts w:ascii="Times New Roman" w:hAnsi="Times New Roman" w:cs="Times New Roman"/>
+        </w:rPr>
+      </w:pPr>
+      <w:r>
+        <w:rPr>
+          <w:rFonts w:ascii="Times New Roman" w:hAnsi="Times New Roman" w:cs="Times New Roman"/>
+        </w:rPr>
+        <w:t>The model misclassifies a large number of actual class 0 instances, leading to unreliable predictions.</w:t>
+      </w:r>
+    </w:p>
+    <w:p>
+      <w:pPr>
+        <w:numPr>
+          <w:ilvl w:val="0"/>
+          <w:numId w:val="5"/>
+        </w:numPr>
+        <w:spacing w:before="30" w:after="30" w:line="276" w:lineRule="auto"/>
+        <w:mirrorIndents/>
+        <w:jc w:val="both"/>
+        <w:rPr>
+          <w:rFonts w:ascii="Times New Roman" w:hAnsi="Times New Roman" w:cs="Times New Roman"/>
+        </w:rPr>
+      </w:pPr>
+      <w:r>
+        <w:rPr>
+          <w:rFonts w:ascii="Times New Roman" w:hAnsi="Times New Roman" w:cs="Times New Roman"/>
+        </w:rPr>
+        <w:lastRenderedPageBreak/>
+        <w:t>The model was quick to predict a student experiencing growing stress when in actuality, they did not report so</w:t>
+      </w:r>
+    </w:p>
+    <w:p>
+      <w:pPr>
+        <w:spacing w:before="30" w:after="30" w:line="276" w:lineRule="auto"/>
+        <w:mirrorIndents/>
+        <w:jc w:val="both"/>
+        <w:rPr>
+          <w:rFonts w:ascii="Times New Roman" w:hAnsi="Times New Roman" w:cs="Times New Roman"/>
+        </w:rPr>
+      </w:pPr>
+    </w:p>
+    <w:p>
+      <w:pPr>
+        <w:spacing w:before="30" w:after="30" w:line="276" w:lineRule="auto"/>
+        <w:mirrorIndents/>
+        <w:jc w:val="both"/>
+        <w:rPr>
+          <w:rFonts w:ascii="Times New Roman" w:hAnsi="Times New Roman" w:cs="Times New Roman"/>
+          <w:b/>
+          <w:bCs/>
+        </w:rPr>
+      </w:pPr>
+      <w:r>
+        <w:rPr>
+          <w:rFonts w:ascii="Times New Roman" w:hAnsi="Times New Roman" w:cs="Times New Roman"/>
+          <w:b/>
+          <w:bCs/>
+        </w:rPr>
+        <w:t xml:space="preserve">ROC/AUC: </w:t>
+      </w:r>
+    </w:p>
+    <w:p>
+      <w:pPr>
+        <w:spacing w:before="30" w:after="30" w:line="276" w:lineRule="auto"/>
+        <w:mirrorIndents/>
+        <w:jc w:val="both"/>
+        <w:rPr>
+          <w:rFonts w:ascii="Times New Roman" w:hAnsi="Times New Roman" w:cs="Times New Roman"/>
+          <w:b/>
+          <w:bCs/>
+        </w:rPr>
+      </w:pPr>
+    </w:p>
+    <w:p>
+      <w:pPr>
+        <w:spacing w:before="30" w:after="30" w:line="276" w:lineRule="auto"/>
+        <w:ind w:left="720" w:firstLine="720"/>
+        <w:mirrorIndents/>
+        <w:jc w:val="center"/>
+        <w:rPr>
+          <w:rFonts w:ascii="Times New Roman" w:hAnsi="Times New Roman" w:cs="Times New Roman"/>
+          <w:b/>
+          <w:bCs/>
+        </w:rPr>
+      </w:pPr>
+      <w:r>
+        <w:rPr>
+          <w:rFonts w:ascii="Times New Roman" w:eastAsia="Times New Roman" w:hAnsi="Times New Roman" w:cs="Times New Roman"/>
+          <w:kern w:val="0"/>
+          <w:lang w:eastAsia="en-US"/>
+          <w14:ligatures w14:val="none"/>
+        </w:rPr>
+        <w:drawing>
+          <wp:inline distT="0" distB="0" distL="0" distR="0" wp14:anchorId="2DC92D8B" wp14:editId="19ED46CE">
+            <wp:extent cx="3412158" cy="2463922"/>
+            <wp:effectExtent l="0" t="0" r="0" b="0"/>
+            <wp:docPr id="1475132721" name="Picture 1" descr="A graph with a line going up&#10;&#10;Description automatically generated"/>
+            <wp:cNvGraphicFramePr>
+              <a:graphicFrameLocks xmlns:a="http://schemas.openxmlformats.org/drawingml/2006/main" noChangeAspect="1"/>
+            </wp:cNvGraphicFramePr>
+            <a:graphic xmlns:a="http://schemas.openxmlformats.org/drawingml/2006/main">
+              <a:graphicData uri="http://schemas.openxmlformats.org/drawingml/2006/picture">
+                <pic:pic xmlns:pic="http://schemas.openxmlformats.org/drawingml/2006/picture">
+                  <pic:nvPicPr>
+                    <pic:cNvPr id="1475132721" name="Picture 1" descr="A graph with a line going up&#10;&#10;Description automatically generated"/>
+                    <pic:cNvPicPr/>
+                  </pic:nvPicPr>
+                  <pic:blipFill>
+                    <a:blip r:embed="rId24"/>
+                    <a:stretch>
+                      <a:fillRect/>
+                    </a:stretch>
+                  </pic:blipFill>
+                  <pic:spPr>
+                    <a:xfrm>
+                      <a:off x="0" y="0"/>
+                      <a:ext cx="3420600" cy="2470018"/>
+                    </a:xfrm>
+                    <a:prstGeom prst="rect">
+                      <a:avLst/>
+                    </a:prstGeom>
+                  </pic:spPr>
+                </pic:pic>
+              </a:graphicData>
+            </a:graphic>
+          </wp:inline>
+        </w:drawing>
+      </w:r>
+    </w:p>
+    <w:p>
+      <w:pPr>
+        <w:spacing w:line="276" w:lineRule="auto"/>
+        <w:ind w:firstLine="720"/>
+        <w:rPr>
+          <w:rFonts w:ascii="Times New Roman" w:hAnsi="Times New Roman" w:cs="Times New Roman"/>
+          <w:shd w:val="clear" w:color="auto" w:fill="FFFFFF"/>
+        </w:rPr>
+      </w:pPr>
+      <w:r>
+        <w:rPr>
+          <w:rFonts w:ascii="Times New Roman" w:hAnsi="Times New Roman" w:cs="Times New Roman"/>
+          <w:color w:val="000000" w:themeColor="text1"/>
+          <w:shd w:val="clear" w:color="auto" w:fill="FFFFFF"/>
+        </w:rPr>
+        <w:t xml:space="preserve">The model didn’t perform very well. With an accuracy of 61% and a AUC of 0.62, it left much to be desired. </w:t>
+      </w:r>
+    </w:p>
+    <w:p>
+      <w:pPr>
+        <w:spacing w:line="276" w:lineRule="auto"/>
+        <w:ind w:firstLine="720"/>
+        <w:rPr>
+          <w:rFonts w:ascii="Times New Roman" w:hAnsi="Times New Roman" w:cs="Times New Roman"/>
+          <w:color w:val="000000" w:themeColor="text1"/>
+          <w:shd w:val="clear" w:color="auto" w:fill="FFFFFF"/>
+        </w:rPr>
+      </w:pPr>
+      <w:r>
+        <w:rPr>
+          <w:rFonts w:ascii="Times New Roman" w:hAnsi="Times New Roman" w:cs="Times New Roman"/>
+          <w:color w:val="000000" w:themeColor="text1"/>
+          <w:shd w:val="clear" w:color="auto" w:fill="FFFFFF"/>
+        </w:rPr>
+        <w:t xml:space="preserve">The model’s shortcomings can be proof of the lack of predictive power our current variables give us just for students. It could be possible that if the data included variables more tailored for students, we’d have a logistic regression model with stronger predictive power. Variables like academic performance or financial strife could provide key insight in predicting whether or not a student is experiencing growing stress. The model did, however, leave us with more revealing coefficients. </w:t>
+      </w:r>
+    </w:p>
+    <w:p>
+      <w:pPr>
+        <w:rPr>
+          <w:rFonts w:ascii="Times New Roman" w:hAnsi="Times New Roman" w:cs="Times New Roman"/>
+          <w:color w:val="000000" w:themeColor="text1"/>
+          <w:shd w:val="clear" w:color="auto" w:fill="FFFFFF"/>
+        </w:rPr>
+      </w:pPr>
+      <w:r>
+        <w:rPr>
+          <w:rFonts w:ascii="Times New Roman" w:hAnsi="Times New Roman" w:cs="Times New Roman"/>
+          <w:color w:val="000000" w:themeColor="text1"/>
+          <w:shd w:val="clear" w:color="auto" w:fill="FFFFFF"/>
+        </w:rPr>
+        <w:br w:type="page"/>
+      </w:r>
+    </w:p>
+    <w:p>
+      <w:pPr>
+        <w:spacing w:line="276" w:lineRule="auto"/>
+        <w:ind w:firstLine="720"/>
+        <w:rPr>
+          <w:rFonts w:ascii="Times New Roman" w:hAnsi="Times New Roman" w:cs="Times New Roman"/>
+          <w:color w:val="000000" w:themeColor="text1"/>
+          <w:shd w:val="clear" w:color="auto" w:fill="FFFFFF"/>
+        </w:rPr>
+      </w:pPr>
+    </w:p>
+    <w:p>
+      <w:pPr>
+        <w:spacing w:line="276" w:lineRule="auto"/>
+        <w:ind w:firstLine="720"/>
+        <w:rPr>
+          <w:rFonts w:ascii="Times New Roman" w:hAnsi="Times New Roman" w:cs="Times New Roman"/>
+          <w:color w:val="000000" w:themeColor="text1"/>
+          <w:shd w:val="clear" w:color="auto" w:fill="FFFFFF"/>
+        </w:rPr>
+      </w:pPr>
+    </w:p>
+    <w:p>
+      <w:pPr>
+        <w:spacing w:line="276" w:lineRule="auto"/>
+        <w:rPr>
+          <w:rFonts w:ascii="Times New Roman" w:hAnsi="Times New Roman" w:cs="Times New Roman"/>
+          <w:b/>
+          <w:bCs/>
+          <w:color w:val="000000" w:themeColor="text1"/>
+          <w:shd w:val="clear" w:color="auto" w:fill="FFFFFF"/>
+        </w:rPr>
+      </w:pPr>
+      <w:r>
+        <w:rPr>
+          <w:rFonts w:ascii="Times New Roman" w:hAnsi="Times New Roman" w:cs="Times New Roman"/>
+          <w:b/>
+          <w:bCs/>
+          <w:color w:val="000000" w:themeColor="text1"/>
+          <w:shd w:val="clear" w:color="auto" w:fill="FFFFFF"/>
+        </w:rPr>
+        <w:t>Coefficient evaluation:</w:t>
+      </w:r>
+    </w:p>
+    <w:p>
+      <w:pPr>
+        <w:spacing w:line="276" w:lineRule="auto"/>
+        <w:ind w:firstLine="720"/>
+        <w:jc w:val="both"/>
+        <w:rPr>
+          <w:rFonts w:ascii="Times New Roman" w:hAnsi="Times New Roman" w:cs="Times New Roman"/>
+          <w:color w:val="000000" w:themeColor="text1"/>
+          <w:shd w:val="clear" w:color="auto" w:fill="FFFFFF"/>
+        </w:rPr>
+      </w:pPr>
+    </w:p>
+    <w:p>
+      <w:pPr>
+        <w:spacing w:line="276" w:lineRule="auto"/>
+        <w:ind w:firstLine="720"/>
+        <w:rPr>
+          <w:rFonts w:ascii="Times New Roman" w:hAnsi="Times New Roman" w:cs="Times New Roman"/>
+          <w:color w:val="000000" w:themeColor="text1"/>
+          <w:shd w:val="clear" w:color="auto" w:fill="FFFFFF"/>
+        </w:rPr>
+      </w:pPr>
+      <w:r>
+        <w:rPr>
+          <w:rFonts w:ascii="Times New Roman" w:hAnsi="Times New Roman" w:cs="Times New Roman"/>
+          <w:color w:val="000000" w:themeColor="text1"/>
+          <w:shd w:val="clear" w:color="auto" w:fill="FFFFFF"/>
+        </w:rPr>
+        <w:drawing>
+          <wp:inline distT="0" distB="0" distL="0" distR="0" wp14:anchorId="0298EDC8" wp14:editId="7B6F87BF">
+            <wp:extent cx="3962400" cy="2725271"/>
+            <wp:effectExtent l="0" t="0" r="0" b="0"/>
+            <wp:docPr id="63310222" name="Picture 1" descr="A graph with red squares and green squares&#10;&#10;Description automatically generated"/>
+            <wp:cNvGraphicFramePr>
+              <a:graphicFrameLocks xmlns:a="http://schemas.openxmlformats.org/drawingml/2006/main" noChangeAspect="1"/>
+            </wp:cNvGraphicFramePr>
+            <a:graphic xmlns:a="http://schemas.openxmlformats.org/drawingml/2006/main">
+              <a:graphicData uri="http://schemas.openxmlformats.org/drawingml/2006/picture">
+                <pic:pic xmlns:pic="http://schemas.openxmlformats.org/drawingml/2006/picture">
+                  <pic:nvPicPr>
+                    <pic:cNvPr id="63310222" name="Picture 1" descr="A graph with red squares and green squares&#10;&#10;Description automatically generated"/>
+                    <pic:cNvPicPr/>
+                  </pic:nvPicPr>
+                  <pic:blipFill>
+                    <a:blip r:embed="rId25"/>
+                    <a:stretch>
+                      <a:fillRect/>
+                    </a:stretch>
+                  </pic:blipFill>
+                  <pic:spPr>
+                    <a:xfrm>
+                      <a:off x="0" y="0"/>
+                      <a:ext cx="3967176" cy="2728556"/>
+                    </a:xfrm>
+                    <a:prstGeom prst="rect">
+                      <a:avLst/>
+                    </a:prstGeom>
+                  </pic:spPr>
+                </pic:pic>
+              </a:graphicData>
+            </a:graphic>
+          </wp:inline>
+        </w:drawing>
+      </w:r>
+    </w:p>
+    <w:p>
+      <w:pPr>
+        <w:spacing w:line="276" w:lineRule="auto"/>
+        <w:jc w:val="both"/>
+        <w:rPr>
+          <w:rFonts w:ascii="Times New Roman" w:hAnsi="Times New Roman" w:cs="Times New Roman"/>
+          <w:color w:val="000000" w:themeColor="text1"/>
+          <w:shd w:val="clear" w:color="auto" w:fill="FFFFFF"/>
+        </w:rPr>
+      </w:pPr>
+      <w:r>
+        <w:rPr>
+          <w:rFonts w:ascii="Times New Roman" w:hAnsi="Times New Roman" w:cs="Times New Roman"/>
+          <w:color w:val="000000" w:themeColor="text1"/>
+          <w:shd w:val="clear" w:color="auto" w:fill="FFFFFF"/>
+        </w:rPr>
+        <w:t xml:space="preserve">From </w:t>
+      </w:r>
+      <w:r>
+        <w:rPr>
+          <w:rFonts w:ascii="Times New Roman" w:hAnsi="Times New Roman" w:cs="Times New Roman"/>
+          <w:color w:val="000000" w:themeColor="text1"/>
+          <w:shd w:val="clear" w:color="auto" w:fill="FFFFFF"/>
+        </w:rPr>
+        <w:t>observing the coefficients</w:t>
+      </w:r>
+      <w:r>
+        <w:rPr>
+          <w:rFonts w:ascii="Times New Roman" w:hAnsi="Times New Roman" w:cs="Times New Roman"/>
+          <w:color w:val="000000" w:themeColor="text1"/>
+          <w:shd w:val="clear" w:color="auto" w:fill="FFFFFF"/>
+        </w:rPr>
+        <w:t>, we conclude</w:t>
+      </w:r>
+      <w:r>
+        <w:rPr>
+          <w:rFonts w:ascii="Times New Roman" w:hAnsi="Times New Roman" w:cs="Times New Roman"/>
+          <w:color w:val="000000" w:themeColor="text1"/>
+          <w:shd w:val="clear" w:color="auto" w:fill="FFFFFF"/>
+        </w:rPr>
+        <w:t>d</w:t>
+      </w:r>
+      <w:r>
+        <w:rPr>
+          <w:rFonts w:ascii="Times New Roman" w:hAnsi="Times New Roman" w:cs="Times New Roman"/>
+          <w:color w:val="000000" w:themeColor="text1"/>
+          <w:shd w:val="clear" w:color="auto" w:fill="FFFFFF"/>
+        </w:rPr>
+        <w:t xml:space="preserve"> </w:t>
+      </w:r>
+      <w:r>
+        <w:rPr>
+          <w:rFonts w:ascii="Times New Roman" w:hAnsi="Times New Roman" w:cs="Times New Roman"/>
+          <w:color w:val="000000" w:themeColor="text1"/>
+          <w:shd w:val="clear" w:color="auto" w:fill="FFFFFF"/>
+        </w:rPr>
+        <w:t xml:space="preserve">the following: </w:t>
+      </w:r>
+    </w:p>
+    <w:p>
+      <w:pPr>
+        <w:spacing w:before="240" w:line="240" w:lineRule="auto"/>
+        <w:mirrorIndents/>
+        <w:jc w:val="both"/>
+        <w:rPr>
+          <w:rFonts w:ascii="Times New Roman" w:hAnsi="Times New Roman" w:cs="Times New Roman"/>
+        </w:rPr>
+      </w:pPr>
+      <w:proofErr w:type="spellStart"/>
+      <w:r>
+        <w:rPr>
+          <w:rFonts w:ascii="Times New Roman" w:hAnsi="Times New Roman" w:cs="Times New Roman"/>
+          <w:b/>
+          <w:bCs/>
+        </w:rPr>
+        <w:t>Changes_Habits</w:t>
+      </w:r>
+      <w:proofErr w:type="spellEnd"/>
+      <w:r>
+        <w:rPr>
+          <w:rFonts w:ascii="Times New Roman" w:hAnsi="Times New Roman" w:cs="Times New Roman"/>
+        </w:rPr>
+        <w:t xml:space="preserve">: </w:t>
+      </w:r>
+      <w:r>
+        <w:rPr>
+          <w:rFonts w:ascii="Times New Roman" w:hAnsi="Times New Roman" w:cs="Times New Roman"/>
+        </w:rPr>
+        <w:t>Changes in habits had the largest effect on whether or not students were more likely to report growing stress. Students who reported a change in their habits were more likely not to report growing stress.</w:t>
+      </w:r>
+    </w:p>
+    <w:p>
+      <w:pPr>
+        <w:spacing w:before="240" w:line="240" w:lineRule="auto"/>
+        <w:mirrorIndents/>
+        <w:rPr>
+          <w:rFonts w:ascii="Times New Roman" w:hAnsi="Times New Roman" w:cs="Times New Roman"/>
+        </w:rPr>
+      </w:pPr>
+      <w:r>
+        <w:rPr>
+          <w:rFonts w:ascii="Times New Roman" w:hAnsi="Times New Roman" w:cs="Times New Roman"/>
+          <w:b/>
+          <w:bCs/>
+        </w:rPr>
+        <w:t>Days Indoors</w:t>
+      </w:r>
+      <w:r>
+        <w:rPr>
+          <w:rFonts w:ascii="Times New Roman" w:hAnsi="Times New Roman" w:cs="Times New Roman"/>
+        </w:rPr>
+        <w:t xml:space="preserve">: </w:t>
+      </w:r>
+      <w:r>
+        <w:rPr>
+          <w:rFonts w:ascii="Times New Roman" w:hAnsi="Times New Roman" w:cs="Times New Roman"/>
+        </w:rPr>
+        <w:t>Students s</w:t>
+      </w:r>
+      <w:r>
+        <w:rPr>
+          <w:rFonts w:ascii="Times New Roman" w:hAnsi="Times New Roman" w:cs="Times New Roman"/>
+        </w:rPr>
+        <w:t xml:space="preserve">pending more days indoors </w:t>
+      </w:r>
+      <w:r>
+        <w:rPr>
+          <w:rFonts w:ascii="Times New Roman" w:hAnsi="Times New Roman" w:cs="Times New Roman"/>
+        </w:rPr>
+        <w:t>are more likely to report</w:t>
+      </w:r>
+      <w:r>
+        <w:rPr>
+          <w:rFonts w:ascii="Times New Roman" w:hAnsi="Times New Roman" w:cs="Times New Roman"/>
+        </w:rPr>
+        <w:t xml:space="preserve"> increased stress levels.</w:t>
+      </w:r>
+    </w:p>
+    <w:p>
+      <w:pPr>
+        <w:spacing w:before="240" w:line="240" w:lineRule="auto"/>
+        <w:mirrorIndents/>
+        <w:rPr>
+          <w:rFonts w:ascii="Times New Roman" w:hAnsi="Times New Roman" w:cs="Times New Roman"/>
+        </w:rPr>
+      </w:pPr>
+      <w:r>
+        <w:rPr>
+          <w:rFonts w:ascii="Times New Roman" w:hAnsi="Times New Roman" w:cs="Times New Roman"/>
+          <w:b/>
+          <w:bCs/>
+        </w:rPr>
+        <w:t>Gender</w:t>
+      </w:r>
+      <w:r>
+        <w:rPr>
+          <w:rFonts w:ascii="Times New Roman" w:hAnsi="Times New Roman" w:cs="Times New Roman"/>
+        </w:rPr>
+        <w:t xml:space="preserve">: </w:t>
+      </w:r>
+      <w:r>
+        <w:rPr>
+          <w:rFonts w:ascii="Times New Roman" w:hAnsi="Times New Roman" w:cs="Times New Roman"/>
+        </w:rPr>
+        <w:t>Men, more than women, were more likely to report growing stress</w:t>
+      </w:r>
+      <w:r>
+        <w:rPr>
+          <w:rFonts w:ascii="Times New Roman" w:hAnsi="Times New Roman" w:cs="Times New Roman"/>
+        </w:rPr>
+        <w:t>.</w:t>
+      </w:r>
+    </w:p>
+    <w:p>
+      <w:pPr>
+        <w:spacing w:before="240" w:line="240" w:lineRule="auto"/>
+        <w:mirrorIndents/>
+        <w:rPr>
+          <w:rFonts w:ascii="Times New Roman" w:hAnsi="Times New Roman" w:cs="Times New Roman"/>
+        </w:rPr>
+      </w:pPr>
+      <w:r>
+        <w:rPr>
+          <w:rFonts w:ascii="Times New Roman" w:hAnsi="Times New Roman" w:cs="Times New Roman"/>
+          <w:b/>
+          <w:bCs/>
+        </w:rPr>
+        <w:t>Mood Swings</w:t>
+      </w:r>
+      <w:r>
+        <w:rPr>
+          <w:rFonts w:ascii="Times New Roman" w:hAnsi="Times New Roman" w:cs="Times New Roman"/>
+        </w:rPr>
+        <w:t xml:space="preserve">: </w:t>
+      </w:r>
+      <w:r>
+        <w:rPr>
+          <w:rFonts w:ascii="Times New Roman" w:hAnsi="Times New Roman" w:cs="Times New Roman"/>
+        </w:rPr>
+        <w:t xml:space="preserve"> </w:t>
+      </w:r>
+      <w:r>
+        <w:rPr>
+          <w:rFonts w:ascii="Times New Roman" w:hAnsi="Times New Roman" w:cs="Times New Roman"/>
+        </w:rPr>
+        <w:t>Mood swings—whether high, medium, or low—</w:t>
+      </w:r>
+      <w:r>
+        <w:rPr>
+          <w:rFonts w:ascii="Times New Roman" w:hAnsi="Times New Roman" w:cs="Times New Roman"/>
+        </w:rPr>
+        <w:t>also impact growing stress among students, but not as much as the other variables</w:t>
+      </w:r>
+      <w:r>
+        <w:rPr>
+          <w:rFonts w:ascii="Times New Roman" w:hAnsi="Times New Roman" w:cs="Times New Roman"/>
+        </w:rPr>
+        <w:t>.</w:t>
+      </w:r>
+    </w:p>
+    <w:p>
+      <w:pPr>
+        <w:spacing w:before="240" w:line="240" w:lineRule="auto"/>
+        <w:mirrorIndents/>
+        <w:rPr>
+          <w:rFonts w:ascii="Times New Roman" w:hAnsi="Times New Roman" w:cs="Times New Roman"/>
+        </w:rPr>
+      </w:pPr>
+      <w:r>
+        <w:rPr>
+          <w:rFonts w:ascii="Times New Roman" w:hAnsi="Times New Roman" w:cs="Times New Roman"/>
+          <w:b/>
+          <w:bCs/>
+        </w:rPr>
+        <w:t>Social Weakness</w:t>
+      </w:r>
+      <w:r>
+        <w:rPr>
+          <w:rFonts w:ascii="Times New Roman" w:hAnsi="Times New Roman" w:cs="Times New Roman"/>
+          <w:b/>
+          <w:bCs/>
+        </w:rPr>
+        <w:t>:</w:t>
+      </w:r>
+      <w:r>
+        <w:rPr>
+          <w:rFonts w:ascii="Times New Roman" w:hAnsi="Times New Roman" w:cs="Times New Roman"/>
+        </w:rPr>
+        <w:t xml:space="preserve"> </w:t>
+      </w:r>
+      <w:r>
+        <w:rPr>
+          <w:rFonts w:ascii="Times New Roman" w:hAnsi="Times New Roman" w:cs="Times New Roman"/>
+        </w:rPr>
+        <w:t xml:space="preserve">Students </w:t>
+      </w:r>
+      <w:r>
+        <w:rPr>
+          <w:rFonts w:ascii="Times New Roman" w:hAnsi="Times New Roman" w:cs="Times New Roman"/>
+        </w:rPr>
+        <w:t xml:space="preserve">who </w:t>
+      </w:r>
+      <w:r>
+        <w:rPr>
+          <w:rFonts w:ascii="Times New Roman" w:hAnsi="Times New Roman" w:cs="Times New Roman"/>
+        </w:rPr>
+        <w:t>reported having social weakness were only slightly more likely to report growing stress.</w:t>
+      </w:r>
+    </w:p>
+    <w:p>
+      <w:pPr>
+        <w:spacing w:before="240" w:line="276" w:lineRule="auto"/>
+        <w:mirrorIndents/>
+        <w:jc w:val="both"/>
+        <w:rPr>
+          <w:rFonts w:ascii="Times New Roman" w:hAnsi="Times New Roman" w:cs="Times New Roman"/>
+          <w:shd w:val="clear" w:color="auto" w:fill="FFFFFF"/>
+        </w:rPr>
+      </w:pPr>
+    </w:p>
+    <w:p>
+      <w:pPr>
+        <w:spacing w:line="276" w:lineRule="auto"/>
+        <w:rPr>
+          <w:rFonts w:ascii="Times New Roman" w:hAnsi="Times New Roman" w:cs="Times New Roman"/>
+          <w:color w:val="000000" w:themeColor="text1"/>
+          <w:shd w:val="clear" w:color="auto" w:fill="FFFFFF"/>
+        </w:rPr>
+      </w:pPr>
+    </w:p>
+    <w:p>
+      <w:pPr>
+        <w:spacing w:line="276" w:lineRule="auto"/>
+        <w:rPr>
+          <w:rFonts w:ascii="Times New Roman" w:hAnsi="Times New Roman" w:cs="Times New Roman"/>
+          <w:color w:val="000000" w:themeColor="text1"/>
+          <w:shd w:val="clear" w:color="auto" w:fill="FFFFFF"/>
+        </w:rPr>
+      </w:pPr>
+    </w:p>
+    <w:p>
+      <w:pPr>
+        <w:spacing w:before="20" w:after="20" w:line="276" w:lineRule="auto"/>
+        <w:mirrorIndents/>
+        <w:jc w:val="both"/>
+        <w:rPr>
+          <w:rFonts w:ascii="Times New Roman" w:hAnsi="Times New Roman" w:cs="Times New Roman"/>
+          <w:b/>
+          <w:bCs/>
+          <w:color w:val="0F4761" w:themeColor="accent1" w:themeShade="BF"/>
+          <w:shd w:val="clear" w:color="auto" w:fill="FFFFFF"/>
+        </w:rPr>
+      </w:pPr>
+    </w:p>
+    <w:p>
+      <w:pPr>
+        <w:spacing w:before="20" w:after="20" w:line="276" w:lineRule="auto"/>
+        <w:mirrorIndents/>
+        <w:jc w:val="both"/>
+        <w:rPr>
+          <w:rFonts w:ascii="Times New Roman" w:hAnsi="Times New Roman" w:cs="Times New Roman"/>
+          <w:b/>
+          <w:bCs/>
+          <w:color w:val="0F4761" w:themeColor="accent1" w:themeShade="BF"/>
+          <w:shd w:val="clear" w:color="auto" w:fill="FFFFFF"/>
+        </w:rPr>
+      </w:pPr>
+    </w:p>
+    <w:p>
+      <w:pPr>
+        <w:spacing w:before="20" w:after="20" w:line="276" w:lineRule="auto"/>
+        <w:mirrorIndents/>
+        <w:jc w:val="both"/>
+        <w:rPr>
+          <w:rFonts w:ascii="Times New Roman" w:hAnsi="Times New Roman" w:cs="Times New Roman"/>
+          <w:b/>
+          <w:bCs/>
+          <w:color w:val="0F4761" w:themeColor="accent1" w:themeShade="BF"/>
+          <w:shd w:val="clear" w:color="auto" w:fill="FFFFFF"/>
+        </w:rPr>
+      </w:pPr>
+    </w:p>
+    <w:p>
+      <w:pPr>
+        <w:pStyle w:val="BodyText"/>
+        <w:spacing w:line="276" w:lineRule="auto"/>
+        <w:rPr>
+          <w:b/>
+          <w:bCs/>
+          <w:color w:val="0F4761" w:themeColor="accent1" w:themeShade="BF"/>
+          <w:shd w:val="clear" w:color="auto" w:fill="FFFFFF"/>
+        </w:rPr>
+      </w:pPr>
+      <w:r>
+        <w:rPr>
+          <w:b/>
+          <w:bCs/>
+          <w:color w:val="0F4761" w:themeColor="accent1" w:themeShade="BF"/>
+          <w:shd w:val="clear" w:color="auto" w:fill="FFFFFF"/>
+        </w:rPr>
+        <w:t xml:space="preserve">                                                        </w:t>
+      </w:r>
+      <w:r>
+        <w:rPr>
+          <w:b/>
+          <w:bCs/>
+          <w:color w:val="0F4761" w:themeColor="accent1" w:themeShade="BF"/>
+          <w:shd w:val="clear" w:color="auto" w:fill="FFFFFF"/>
+        </w:rPr>
+        <w:t>Results</w:t>
+      </w:r>
+    </w:p>
+    <w:p>
+      <w:pPr>
+        <w:spacing w:line="276" w:lineRule="auto"/>
+        <w:rPr>
+          <w:b/>
+          <w:bCs/>
+          <w:color w:val="0F4761" w:themeColor="accent1" w:themeShade="BF"/>
+          <w:shd w:val="clear" w:color="auto" w:fill="FFFFFF"/>
+        </w:rPr>
+      </w:pPr>
+      <w:r>
+        <w:rPr>
+          <w:rFonts w:ascii="Times New Roman" w:hAnsi="Times New Roman" w:cs="Times New Roman"/>
+          <w:color w:val="000000" w:themeColor="text1"/>
+          <w:shd w:val="clear" w:color="auto" w:fill="FFFFFF"/>
+        </w:rPr>
+        <w:tab/>
+      </w:r>
+    </w:p>
+    <w:p>
+      <w:pPr>
         <w:pStyle w:val="BodyText"/>
         <w:spacing w:line="276" w:lineRule="auto"/>
         <w:jc w:val="center"/>
@@ -7934,130 +10192,31 @@
           <w:shd w:val="clear" w:color="auto" w:fill="FFFFFF"/>
         </w:rPr>
       </w:pPr>
+      <w:r>
+        <w:rPr>
+          <w:b/>
+          <w:bCs/>
+          <w:color w:val="0F4761" w:themeColor="accent1" w:themeShade="BF"/>
+          <w:shd w:val="clear" w:color="auto" w:fill="FFFFFF"/>
+        </w:rPr>
+        <w:t>Conclusions</w:t>
+      </w:r>
     </w:p>
     <w:p>
       <w:pPr>
         <w:pStyle w:val="BodyText"/>
         <w:spacing w:line="276" w:lineRule="auto"/>
-        <w:rPr>
-          <w:b/>
-          <w:bCs/>
-          <w:color w:val="0F4761" w:themeColor="accent1" w:themeShade="BF"/>
-          <w:shd w:val="clear" w:color="auto" w:fill="FFFFFF"/>
-        </w:rPr>
-      </w:pPr>
-      <w:r>
-        <w:rPr>
-          <w:b/>
-          <w:bCs/>
-          <w:color w:val="0F4761" w:themeColor="accent1" w:themeShade="BF"/>
-          <w:shd w:val="clear" w:color="auto" w:fill="FFFFFF"/>
-        </w:rPr>
-        <w:t xml:space="preserve">                                                        </w:t>
-      </w:r>
-      <w:r>
-        <w:rPr>
-          <w:b/>
-          <w:bCs/>
-          <w:color w:val="0F4761" w:themeColor="accent1" w:themeShade="BF"/>
-          <w:shd w:val="clear" w:color="auto" w:fill="FFFFFF"/>
-        </w:rPr>
-        <w:t>Results</w:t>
-      </w:r>
-    </w:p>
-    <w:p>
-      <w:pPr>
-        <w:pStyle w:val="BodyText"/>
-        <w:spacing w:line="276" w:lineRule="auto"/>
-        <w:rPr>
-          <w:b/>
-          <w:bCs/>
-          <w:color w:val="0F4761" w:themeColor="accent1" w:themeShade="BF"/>
-          <w:shd w:val="clear" w:color="auto" w:fill="FFFFFF"/>
-        </w:rPr>
-      </w:pPr>
-      <w:r>
-        <w:rPr>
-          <w:b/>
-          <w:bCs/>
-          <w:color w:val="0F4761" w:themeColor="accent1" w:themeShade="BF"/>
-          <w:shd w:val="clear" w:color="auto" w:fill="FFFFFF"/>
-        </w:rPr>
-        <w:t>Question 3: What contributes to the growing stress among students?</w:t>
-      </w:r>
-    </w:p>
-    <w:p>
-      <w:pPr>
-        <w:spacing w:line="276" w:lineRule="auto"/>
-        <w:rPr>
-          <w:rFonts w:ascii="Times New Roman" w:hAnsi="Times New Roman" w:cs="Times New Roman"/>
-          <w:color w:val="000000" w:themeColor="text1"/>
-          <w:shd w:val="clear" w:color="auto" w:fill="FFFFFF"/>
-        </w:rPr>
-      </w:pPr>
-      <w:r>
-        <w:rPr>
-          <w:rFonts w:ascii="Times New Roman" w:hAnsi="Times New Roman" w:cs="Times New Roman"/>
-          <w:color w:val="000000" w:themeColor="text1"/>
-          <w:shd w:val="clear" w:color="auto" w:fill="FFFFFF"/>
-        </w:rPr>
-        <w:t xml:space="preserve">In our dataset, students had the second-highest proportion of survey responses that indicated experiencing feelings of growing stress. To add to this, we found this would be an interesting question to gain insight into since we’re students. By first doing EDA and statistical testing, we found growing stress was not statistically independent from our growing stress target variable. After discovering so, we moved forward to try and observe any correlation between growing stress and other variables for the students in our dataset. To our surprise, our variables had a weak correlation between growing stress and our other variables.  The strongest correlation is -0.14 between “changes_habits” and our target variable. So moving forward in trying to answer this question, we used logistic regression modeling. </w:t>
-      </w:r>
-    </w:p>
-    <w:p>
-      <w:pPr>
-        <w:spacing w:line="276" w:lineRule="auto"/>
-        <w:rPr>
-          <w:rFonts w:ascii="Times New Roman" w:hAnsi="Times New Roman" w:cs="Times New Roman"/>
-          <w:color w:val="000000" w:themeColor="text1"/>
-          <w:shd w:val="clear" w:color="auto" w:fill="FFFFFF"/>
-        </w:rPr>
-      </w:pPr>
-      <w:r>
-        <w:rPr>
-          <w:rFonts w:ascii="Times New Roman" w:hAnsi="Times New Roman" w:cs="Times New Roman"/>
-          <w:color w:val="000000" w:themeColor="text1"/>
-          <w:shd w:val="clear" w:color="auto" w:fill="FFFFFF"/>
-        </w:rPr>
-        <w:tab/>
-        <w:t xml:space="preserve">The model didn’t perform very well. </w:t>
-      </w:r>
-      <w:r>
-        <w:rPr>
-          <w:rFonts w:ascii="Times New Roman" w:hAnsi="Times New Roman" w:cs="Times New Roman"/>
-          <w:color w:val="000000" w:themeColor="text1"/>
-          <w:shd w:val="clear" w:color="auto" w:fill="FFFFFF"/>
-        </w:rPr>
-        <w:t xml:space="preserve">With an accuracy of 61% and a AUC of 0.62, it left much to be desired. The confusion matrix revealed the model was eager to predict a student reporting growing stress when students didn’t report growing stress. The model’s shortcomings can be proof of the lack of predictive power our current variables give us just for students. It could be possible that if the data included variables more tailored for students, we’d have a logistic regression model with stronger predictive power. Variables like academic performance or financial strife could provide key insight in predicting whether or not a student is experiencing growing stress. The model did, however, leave us with more revealing coefficients. </w:t>
-      </w:r>
-    </w:p>
-    <w:p>
-      <w:pPr>
-        <w:spacing w:line="276" w:lineRule="auto"/>
-        <w:rPr>
-          <w:rFonts w:ascii="Times New Roman" w:hAnsi="Times New Roman" w:cs="Times New Roman"/>
-          <w:color w:val="000000" w:themeColor="text1"/>
-          <w:shd w:val="clear" w:color="auto" w:fill="FFFFFF"/>
-        </w:rPr>
-      </w:pPr>
-      <w:r>
-        <w:rPr>
-          <w:rFonts w:ascii="Times New Roman" w:hAnsi="Times New Roman" w:cs="Times New Roman"/>
-          <w:color w:val="000000" w:themeColor="text1"/>
-          <w:shd w:val="clear" w:color="auto" w:fill="FFFFFF"/>
-        </w:rPr>
-        <w:tab/>
-        <w:t xml:space="preserve">From this, we conclude days indoors, gender, mood swings, and social weakness being the top five factors that impact growing stress for students. Of these variables, only changes habits and gender had an inverse relationship with growing stress. </w:t>
-      </w:r>
-    </w:p>
-    <w:p>
-      <w:pPr>
-        <w:spacing w:line="276" w:lineRule="auto"/>
-        <w:rPr>
-          <w:rFonts w:ascii="Times New Roman" w:hAnsi="Times New Roman" w:cs="Times New Roman"/>
-          <w:shd w:val="clear" w:color="auto" w:fill="FFFFFF"/>
-        </w:rPr>
-      </w:pPr>
+        <w:ind w:firstLine="720"/>
+        <w:rPr>
+          <w:b/>
+          <w:bCs/>
+          <w:color w:val="0F4761" w:themeColor="accent1" w:themeShade="BF"/>
+          <w:shd w:val="clear" w:color="auto" w:fill="FFFFFF"/>
+        </w:rPr>
+      </w:pPr>
+      <w:r>
+        <w:t>In conclusion, the top five factors contributing to growing stress across all occupations include Mental Health History, Days Indoors, Work Interest, Mood Swings, and Changes in Habits. For students, the primary stressors are Changes in Habits, Days Indoors, Gender, Mood Swings, and Social Weakness. Individuals with a family history of mental health issues may be more likely to recognize their symptoms or seek treatment. To mitigate stress, it is important across all sectors to spend more time outdoors, acknowledge stress when experiencing changes in habits or frequent mood swings, and seek treatment when symptoms arise. The negative relationship between growing stress and treatment underscores the critical need to address stress proactively.</w:t>
+      </w:r>
     </w:p>
     <w:p>
       <w:pPr>
@@ -8074,6 +10233,28 @@
     </w:p>
     <w:p>
       <w:pPr>
+        <w:spacing w:before="240" w:line="276" w:lineRule="auto"/>
+        <w:mirrorIndents/>
+        <w:jc w:val="center"/>
+        <w:rPr>
+          <w:rFonts w:ascii="Times New Roman" w:hAnsi="Times New Roman" w:cs="Times New Roman"/>
+          <w:color w:val="000000" w:themeColor="text1"/>
+          <w:shd w:val="clear" w:color="auto" w:fill="FFFFFF"/>
+        </w:rPr>
+      </w:pPr>
+      <w:r>
+        <w:rPr>
+          <w:rFonts w:ascii="Times New Roman" w:hAnsi="Times New Roman" w:cs="Times New Roman"/>
+          <w:b/>
+          <w:bCs/>
+          <w:color w:val="0F4761" w:themeColor="accent1" w:themeShade="BF"/>
+          <w:shd w:val="clear" w:color="auto" w:fill="FFFFFF"/>
+        </w:rPr>
+        <w:t>Recommendations</w:t>
+      </w:r>
+    </w:p>
+    <w:p>
+      <w:pPr>
         <w:pStyle w:val="BodyText"/>
         <w:spacing w:line="276" w:lineRule="auto"/>
         <w:jc w:val="center"/>
@@ -8084,31 +10265,6 @@
           <w:shd w:val="clear" w:color="auto" w:fill="FFFFFF"/>
         </w:rPr>
       </w:pPr>
-      <w:r>
-        <w:rPr>
-          <w:b/>
-          <w:bCs/>
-          <w:color w:val="0F4761" w:themeColor="accent1" w:themeShade="BF"/>
-          <w:shd w:val="clear" w:color="auto" w:fill="FFFFFF"/>
-        </w:rPr>
-        <w:t>Conclusions</w:t>
-      </w:r>
-    </w:p>
-    <w:p>
-      <w:pPr>
-        <w:pStyle w:val="BodyText"/>
-        <w:spacing w:line="276" w:lineRule="auto"/>
-        <w:ind w:firstLine="720"/>
-        <w:rPr>
-          <w:b/>
-          <w:bCs/>
-          <w:color w:val="0F4761" w:themeColor="accent1" w:themeShade="BF"/>
-          <w:shd w:val="clear" w:color="auto" w:fill="FFFFFF"/>
-        </w:rPr>
-      </w:pPr>
-      <w:r>
-        <w:t>In conclusion, the top five factors contributing to growing stress across all occupations include Mental Health History, Days Indoors, Work Interest, Mood Swings, and Changes in Habits. For students, the primary stressors are Changes in Habits, Days Indoors, Gender, Mood Swings, and Social Weakness. Individuals with a family history of mental health issues may be more likely to recognize their symptoms or seek treatment. To mitigate stress, it is important across all sectors to spend more time outdoors, acknowledge stress when experiencing changes in habits or frequent mood swings, and seek treatment when symptoms arise. The negative relationship between growing stress and treatment underscores the critical need to address stress proactively.</w:t>
-      </w:r>
     </w:p>
     <w:p>
       <w:pPr>
@@ -8125,28 +10281,6 @@
     </w:p>
     <w:p>
       <w:pPr>
-        <w:spacing w:before="240" w:line="276" w:lineRule="auto"/>
-        <w:mirrorIndents/>
-        <w:jc w:val="center"/>
-        <w:rPr>
-          <w:rFonts w:ascii="Times New Roman" w:hAnsi="Times New Roman" w:cs="Times New Roman"/>
-          <w:color w:val="000000" w:themeColor="text1"/>
-          <w:shd w:val="clear" w:color="auto" w:fill="FFFFFF"/>
-        </w:rPr>
-      </w:pPr>
-      <w:r>
-        <w:rPr>
-          <w:rFonts w:ascii="Times New Roman" w:hAnsi="Times New Roman" w:cs="Times New Roman"/>
-          <w:b/>
-          <w:bCs/>
-          <w:color w:val="0F4761" w:themeColor="accent1" w:themeShade="BF"/>
-          <w:shd w:val="clear" w:color="auto" w:fill="FFFFFF"/>
-        </w:rPr>
-        <w:t>Recommendations</w:t>
-      </w:r>
-    </w:p>
-    <w:p>
-      <w:pPr>
         <w:pStyle w:val="BodyText"/>
         <w:spacing w:line="276" w:lineRule="auto"/>
         <w:jc w:val="center"/>
@@ -8160,6 +10294,30 @@
     </w:p>
     <w:p>
       <w:pPr>
+        <w:spacing w:line="276" w:lineRule="auto"/>
+        <w:rPr>
+          <w:rFonts w:ascii="Times New Roman" w:eastAsia="Times New Roman" w:hAnsi="Times New Roman" w:cs="Times New Roman"/>
+          <w:b/>
+          <w:bCs/>
+          <w:color w:val="0F4761" w:themeColor="accent1" w:themeShade="BF"/>
+          <w:kern w:val="0"/>
+          <w:shd w:val="clear" w:color="auto" w:fill="FFFFFF"/>
+          <w:lang w:eastAsia="en-US"/>
+          <w14:ligatures w14:val="none"/>
+        </w:rPr>
+      </w:pPr>
+      <w:r>
+        <w:rPr>
+          <w:b/>
+          <w:bCs/>
+          <w:color w:val="0F4761" w:themeColor="accent1" w:themeShade="BF"/>
+          <w:shd w:val="clear" w:color="auto" w:fill="FFFFFF"/>
+        </w:rPr>
+        <w:br w:type="page"/>
+      </w:r>
+    </w:p>
+    <w:p>
+      <w:pPr>
         <w:pStyle w:val="BodyText"/>
         <w:spacing w:line="276" w:lineRule="auto"/>
         <w:jc w:val="center"/>
@@ -8176,56 +10334,6 @@
         <w:pStyle w:val="BodyText"/>
         <w:spacing w:line="276" w:lineRule="auto"/>
         <w:jc w:val="center"/>
-        <w:rPr>
-          <w:b/>
-          <w:bCs/>
-          <w:color w:val="0F4761" w:themeColor="accent1" w:themeShade="BF"/>
-          <w:shd w:val="clear" w:color="auto" w:fill="FFFFFF"/>
-        </w:rPr>
-      </w:pPr>
-    </w:p>
-    <w:p>
-      <w:pPr>
-        <w:spacing w:line="276" w:lineRule="auto"/>
-        <w:rPr>
-          <w:rFonts w:ascii="Times New Roman" w:eastAsia="Times New Roman" w:hAnsi="Times New Roman" w:cs="Times New Roman"/>
-          <w:b/>
-          <w:bCs/>
-          <w:color w:val="0F4761" w:themeColor="accent1" w:themeShade="BF"/>
-          <w:kern w:val="0"/>
-          <w:shd w:val="clear" w:color="auto" w:fill="FFFFFF"/>
-          <w:lang w:eastAsia="en-US"/>
-          <w14:ligatures w14:val="none"/>
-        </w:rPr>
-      </w:pPr>
-      <w:r>
-        <w:rPr>
-          <w:b/>
-          <w:bCs/>
-          <w:color w:val="0F4761" w:themeColor="accent1" w:themeShade="BF"/>
-          <w:shd w:val="clear" w:color="auto" w:fill="FFFFFF"/>
-        </w:rPr>
-        <w:br w:type="page"/>
-      </w:r>
-    </w:p>
-    <w:p>
-      <w:pPr>
-        <w:pStyle w:val="BodyText"/>
-        <w:spacing w:line="276" w:lineRule="auto"/>
-        <w:jc w:val="center"/>
-        <w:rPr>
-          <w:b/>
-          <w:bCs/>
-          <w:color w:val="0F4761" w:themeColor="accent1" w:themeShade="BF"/>
-          <w:shd w:val="clear" w:color="auto" w:fill="FFFFFF"/>
-        </w:rPr>
-      </w:pPr>
-    </w:p>
-    <w:p>
-      <w:pPr>
-        <w:pStyle w:val="BodyText"/>
-        <w:spacing w:line="276" w:lineRule="auto"/>
-        <w:jc w:val="center"/>
       </w:pPr>
       <w:r>
         <w:rPr>
@@ -8316,7 +10424,8 @@
       <w:r>
         <w:t xml:space="preserve">Git Repository: </w:t>
       </w:r>
-      <w:hyperlink r:id="rId22" w:history="1">
+      <w:hyperlink r:id="rId26" w:history="1">
+        <w:proofErr w:type="spellStart"/>
         <w:r>
           <w:rPr>
             <w:rStyle w:val="Hyperlink"/>
@@ -8325,6 +10434,7 @@
           </w:rPr>
           <w:t>github</w:t>
         </w:r>
+        <w:proofErr w:type="spellEnd"/>
       </w:hyperlink>
     </w:p>
     <w:sectPr>
@@ -10368,6 +12478,7 @@
   <w:style w:type="character" w:default="1" w:styleId="DefaultParagraphFont">
     <w:name w:val="Default Paragraph Font"/>
     <w:uiPriority w:val="1"/>
+    <w:semiHidden/>
     <w:unhideWhenUsed/>
   </w:style>
   <w:style w:type="table" w:default="1" w:styleId="TableNormal">
